--- a/2017/01to04dmmy/大美墨言书画知识收集整理.docx
+++ b/2017/01to04dmmy/大美墨言书画知识收集整理.docx
@@ -90,7 +90,7 @@
       <w:pPr>
         <w:ind w:firstLine="570"/>
         <w:rPr>
-          <w:rFonts w:asciiTheme="minorEastAsia" w:hAnsiTheme="minorEastAsia" w:hint="eastAsia"/>
+          <w:rFonts w:asciiTheme="minorEastAsia" w:hAnsiTheme="minorEastAsia"/>
           <w:sz w:val="28"/>
           <w:szCs w:val="28"/>
         </w:rPr>
@@ -167,49 +167,7 @@
           <w:sz w:val="28"/>
           <w:szCs w:val="28"/>
         </w:rPr>
-        <w:t>这些古字画的真迹如今分散在世界各地，王教授的工作</w:t>
-      </w:r>
-      <w:r>
-        <w:rPr>
-          <w:rFonts w:asciiTheme="minorEastAsia" w:hAnsiTheme="minorEastAsia" w:hint="eastAsia"/>
-          <w:sz w:val="28"/>
-          <w:szCs w:val="28"/>
-        </w:rPr>
-        <w:t>为中国古画的</w:t>
-      </w:r>
-      <w:r>
-        <w:rPr>
-          <w:rFonts w:asciiTheme="minorEastAsia" w:hAnsiTheme="minorEastAsia" w:hint="eastAsia"/>
-          <w:sz w:val="28"/>
-          <w:szCs w:val="28"/>
-        </w:rPr>
-        <w:t>历史和艺术</w:t>
-      </w:r>
-      <w:r>
-        <w:rPr>
-          <w:rFonts w:asciiTheme="minorEastAsia" w:hAnsiTheme="minorEastAsia" w:hint="eastAsia"/>
-          <w:sz w:val="28"/>
-          <w:szCs w:val="28"/>
-        </w:rPr>
-        <w:t>研究</w:t>
-      </w:r>
-      <w:r>
-        <w:rPr>
-          <w:rFonts w:asciiTheme="minorEastAsia" w:hAnsiTheme="minorEastAsia" w:hint="eastAsia"/>
-          <w:sz w:val="28"/>
-          <w:szCs w:val="28"/>
-        </w:rPr>
-        <w:t>做出了重大贡献，也让我们能够在一个展厅里</w:t>
-      </w:r>
-      <w:bookmarkStart w:id="0" w:name="_GoBack"/>
-      <w:bookmarkEnd w:id="0"/>
-      <w:r>
-        <w:rPr>
-          <w:rFonts w:asciiTheme="minorEastAsia" w:hAnsiTheme="minorEastAsia" w:hint="eastAsia"/>
-          <w:sz w:val="28"/>
-          <w:szCs w:val="28"/>
-        </w:rPr>
-        <w:t>近距离的欣赏到这些足以乱真的复制件。</w:t>
+        <w:t>这些古字画的真迹如今分散在世界各地，王教授的工作为中国古画的历史和艺术研究做出了重大贡献，也让我们能够在一个展厅里近距离的欣赏到这些足以乱真的复制件。</w:t>
       </w:r>
     </w:p>
     <w:p>
@@ -241,57 +199,43 @@
       </w:pPr>
       <w:r>
         <w:rPr>
-          <w:noProof/>
-        </w:rPr>
-        <w:lastRenderedPageBreak/>
-        <w:drawing>
-          <wp:inline distT="0" distB="0" distL="0" distR="0">
-            <wp:extent cx="5274310" cy="6032562"/>
-            <wp:effectExtent l="0" t="0" r="2540" b="6350"/>
-            <wp:docPr id="1" name="图片 1" descr="http://blogcache1.artron.net/201010/23/411063_1287830538AQhH.jpg"/>
-            <wp:cNvGraphicFramePr>
-              <a:graphicFrameLocks xmlns:a="http://schemas.openxmlformats.org/drawingml/2006/main" noChangeAspect="1"/>
-            </wp:cNvGraphicFramePr>
-            <a:graphic xmlns:a="http://schemas.openxmlformats.org/drawingml/2006/main">
-              <a:graphicData uri="http://schemas.openxmlformats.org/drawingml/2006/picture">
-                <pic:pic xmlns:pic="http://schemas.openxmlformats.org/drawingml/2006/picture">
-                  <pic:nvPicPr>
-                    <pic:cNvPr id="0" name="Picture 1" descr="http://blogcache1.artron.net/201010/23/411063_1287830538AQhH.jpg"/>
-                    <pic:cNvPicPr>
-                      <a:picLocks noChangeAspect="1" noChangeArrowheads="1"/>
-                    </pic:cNvPicPr>
-                  </pic:nvPicPr>
-                  <pic:blipFill>
-                    <a:blip r:embed="rId9" cstate="print">
-                      <a:extLst>
-                        <a:ext uri="{28A0092B-C50C-407E-A947-70E740481C1C}">
-                          <a14:useLocalDpi xmlns:a14="http://schemas.microsoft.com/office/drawing/2010/main" val="0"/>
-                        </a:ext>
-                      </a:extLst>
-                    </a:blip>
-                    <a:srcRect/>
-                    <a:stretch>
-                      <a:fillRect/>
-                    </a:stretch>
-                  </pic:blipFill>
-                  <pic:spPr bwMode="auto">
-                    <a:xfrm>
-                      <a:off x="0" y="0"/>
-                      <a:ext cx="5274310" cy="6032562"/>
-                    </a:xfrm>
-                    <a:prstGeom prst="rect">
-                      <a:avLst/>
-                    </a:prstGeom>
-                    <a:noFill/>
-                    <a:ln>
-                      <a:noFill/>
-                    </a:ln>
-                  </pic:spPr>
-                </pic:pic>
-              </a:graphicData>
-            </a:graphic>
-          </wp:inline>
-        </w:drawing>
+          <w:rFonts w:asciiTheme="minorEastAsia" w:hAnsiTheme="minorEastAsia" w:hint="eastAsia"/>
+          <w:sz w:val="28"/>
+          <w:szCs w:val="28"/>
+        </w:rPr>
+        <w:t>纵: 158</w:t>
+      </w:r>
+      <w:r>
+        <w:rPr>
+          <w:rFonts w:asciiTheme="minorEastAsia" w:hAnsiTheme="minorEastAsia" w:hint="eastAsia"/>
+          <w:sz w:val="28"/>
+          <w:szCs w:val="28"/>
+        </w:rPr>
+        <w:t>.</w:t>
+      </w:r>
+      <w:r>
+        <w:rPr>
+          <w:rFonts w:asciiTheme="minorEastAsia" w:hAnsiTheme="minorEastAsia" w:hint="eastAsia"/>
+          <w:sz w:val="28"/>
+          <w:szCs w:val="28"/>
+        </w:rPr>
+        <w:t>3 厘米，横: 108</w:t>
+      </w:r>
+      <w:r>
+        <w:rPr>
+          <w:rFonts w:asciiTheme="minorEastAsia" w:hAnsiTheme="minorEastAsia" w:hint="eastAsia"/>
+          <w:sz w:val="28"/>
+          <w:szCs w:val="28"/>
+        </w:rPr>
+        <w:t>.</w:t>
+      </w:r>
+      <w:r>
+        <w:rPr>
+          <w:rFonts w:asciiTheme="minorEastAsia" w:hAnsiTheme="minorEastAsia" w:hint="eastAsia"/>
+          <w:sz w:val="28"/>
+          <w:szCs w:val="28"/>
+        </w:rPr>
+        <w:t>1厘米</w:t>
       </w:r>
     </w:p>
     <w:p>
@@ -308,55 +252,6 @@
           <w:sz w:val="28"/>
           <w:szCs w:val="28"/>
         </w:rPr>
-        <w:t>纵: 158</w:t>
-      </w:r>
-      <w:r>
-        <w:rPr>
-          <w:rFonts w:asciiTheme="minorEastAsia" w:hAnsiTheme="minorEastAsia" w:hint="eastAsia"/>
-          <w:sz w:val="28"/>
-          <w:szCs w:val="28"/>
-        </w:rPr>
-        <w:t>.</w:t>
-      </w:r>
-      <w:r>
-        <w:rPr>
-          <w:rFonts w:asciiTheme="minorEastAsia" w:hAnsiTheme="minorEastAsia" w:hint="eastAsia"/>
-          <w:sz w:val="28"/>
-          <w:szCs w:val="28"/>
-        </w:rPr>
-        <w:t>3 厘米，横: 108</w:t>
-      </w:r>
-      <w:r>
-        <w:rPr>
-          <w:rFonts w:asciiTheme="minorEastAsia" w:hAnsiTheme="minorEastAsia" w:hint="eastAsia"/>
-          <w:sz w:val="28"/>
-          <w:szCs w:val="28"/>
-        </w:rPr>
-        <w:t>.</w:t>
-      </w:r>
-      <w:r>
-        <w:rPr>
-          <w:rFonts w:asciiTheme="minorEastAsia" w:hAnsiTheme="minorEastAsia" w:hint="eastAsia"/>
-          <w:sz w:val="28"/>
-          <w:szCs w:val="28"/>
-        </w:rPr>
-        <w:t>1厘米</w:t>
-      </w:r>
-    </w:p>
-    <w:p>
-      <w:pPr>
-        <w:rPr>
-          <w:rFonts w:asciiTheme="minorEastAsia" w:hAnsiTheme="minorEastAsia"/>
-          <w:sz w:val="28"/>
-          <w:szCs w:val="28"/>
-        </w:rPr>
-      </w:pPr>
-      <w:r>
-        <w:rPr>
-          <w:rFonts w:asciiTheme="minorEastAsia" w:hAnsiTheme="minorEastAsia" w:hint="eastAsia"/>
-          <w:sz w:val="28"/>
-          <w:szCs w:val="28"/>
-        </w:rPr>
         <w:t>郭熙(约1005</w:t>
       </w:r>
       <w:r>
@@ -581,7 +476,7 @@
           <w:sz w:val="28"/>
           <w:szCs w:val="28"/>
         </w:rPr>
-        <w:t>学习画花的时候，将</w:t>
+        <w:t>学习画花的时候，将一株花植于深坑之中，从上面往下看，可以看到花的四个面。学习画竹的人，取来一枝竹，趁着夜色将它的影子照在白色的墙壁上，那么</w:t>
       </w:r>
       <w:r>
         <w:rPr>
@@ -590,7 +485,7 @@
           <w:szCs w:val="28"/>
         </w:rPr>
         <w:lastRenderedPageBreak/>
-        <w:t>一株花植于深坑之中，从上面往下看，可以看到花的四个面。学习画竹的人，取来一枝竹，趁着夜色将它的影子照在白色的墙壁上，那么竹的形就在墙壁上显现出来了。学习画山水的人，又何尝不是如此呢?亲身到山川中去取景，山和水的</w:t>
+        <w:t>竹的形就在墙壁上显现出来了。学习画山水的人，又何尝不是如此呢?亲身到山川中去取景，山和水的</w:t>
       </w:r>
       <w:proofErr w:type="gramStart"/>
       <w:r>
@@ -1053,16 +948,7 @@
           <w:sz w:val="28"/>
           <w:szCs w:val="28"/>
         </w:rPr>
-        <w:t>在事业正盛之时辞世已经一周年了，他生前深受众兄弟们的尊重，因为体弱多病，一直想悠游自在的生活，当初事业刚刚有起色，这样的事就发生了，没能达成愿望。和他的分别好像就在昨天，而他却永久的作了古人，远远地隔着山道，</w:t>
-      </w:r>
-      <w:r>
-        <w:rPr>
-          <w:rFonts w:asciiTheme="minorEastAsia" w:hAnsiTheme="minorEastAsia" w:hint="eastAsia"/>
-          <w:sz w:val="28"/>
-          <w:szCs w:val="28"/>
-        </w:rPr>
-        <w:lastRenderedPageBreak/>
-        <w:t>再也</w:t>
+        <w:t>在事业正盛之时辞世已经一周年了，他生前深受众兄弟们的尊重，因为体弱多病，一直想悠游自在的生活，当初事业刚刚有起色，这样的事就发生了，没能达成愿望。和他的分别好像就在昨天，而他却永久的作了古人，远远地隔着山道，再也</w:t>
       </w:r>
       <w:proofErr w:type="gramStart"/>
       <w:r>
@@ -1138,7 +1024,16 @@
           <w:sz w:val="28"/>
           <w:szCs w:val="28"/>
         </w:rPr>
-        <w:t>生于东晋穆帝永和六年，卒于安帝隆安五年</w:t>
+        <w:t>生于东晋穆帝永和六年，</w:t>
+      </w:r>
+      <w:r>
+        <w:rPr>
+          <w:rFonts w:asciiTheme="minorEastAsia" w:hAnsiTheme="minorEastAsia" w:hint="eastAsia"/>
+          <w:sz w:val="28"/>
+          <w:szCs w:val="28"/>
+        </w:rPr>
+        <w:lastRenderedPageBreak/>
+        <w:t>卒于安帝隆安五年</w:t>
       </w:r>
       <w:r>
         <w:rPr>
@@ -1478,7 +1373,23 @@
           <w:sz w:val="28"/>
           <w:szCs w:val="28"/>
         </w:rPr>
-        <w:t>寿门，</w:t>
+        <w:t>寿门，号冬心，取自崔国辅“寂寥抱冬心”。他的别号</w:t>
+      </w:r>
+      <w:r>
+        <w:rPr>
+          <w:rFonts w:asciiTheme="minorEastAsia" w:hAnsiTheme="minorEastAsia" w:hint="eastAsia"/>
+          <w:sz w:val="28"/>
+          <w:szCs w:val="28"/>
+        </w:rPr>
+        <w:t>甚多，是“扬州八怪”中</w:t>
+      </w:r>
+      <w:r>
+        <w:rPr>
+          <w:rFonts w:asciiTheme="minorEastAsia" w:hAnsiTheme="minorEastAsia" w:hint="eastAsia"/>
+          <w:sz w:val="28"/>
+          <w:szCs w:val="28"/>
+        </w:rPr>
+        <w:t>别号最多的一个。由于他在家族中排行26，所以多称他为“金二</w:t>
       </w:r>
       <w:r>
         <w:rPr>
@@ -1487,23 +1398,7 @@
           <w:szCs w:val="28"/>
         </w:rPr>
         <w:lastRenderedPageBreak/>
-        <w:t>号冬心，取自崔国辅“寂寥抱冬心”。他的别号</w:t>
-      </w:r>
-      <w:r>
-        <w:rPr>
-          <w:rFonts w:asciiTheme="minorEastAsia" w:hAnsiTheme="minorEastAsia" w:hint="eastAsia"/>
-          <w:sz w:val="28"/>
-          <w:szCs w:val="28"/>
-        </w:rPr>
-        <w:t>甚多，是“扬州八怪”中</w:t>
-      </w:r>
-      <w:r>
-        <w:rPr>
-          <w:rFonts w:asciiTheme="minorEastAsia" w:hAnsiTheme="minorEastAsia" w:hint="eastAsia"/>
-          <w:sz w:val="28"/>
-          <w:szCs w:val="28"/>
-        </w:rPr>
-        <w:t>别号最多的一个。由于他在家族中排行26，所以多称他为“金二十六郎”</w:t>
+        <w:t>十六郎”</w:t>
       </w:r>
       <w:r>
         <w:rPr>
@@ -1959,7 +1854,7 @@
                     </pic:cNvPicPr>
                   </pic:nvPicPr>
                   <pic:blipFill>
-                    <a:blip r:embed="rId10">
+                    <a:blip r:embed="rId9">
                       <a:extLst>
                         <a:ext uri="{28A0092B-C50C-407E-A947-70E740481C1C}">
                           <a14:useLocalDpi xmlns:a14="http://schemas.microsoft.com/office/drawing/2010/main" val="0"/>
@@ -3490,7 +3385,7 @@
         </w:rPr>
         <w:t>玉簪</w:t>
       </w:r>
-      <w:bookmarkStart w:id="1" w:name="OLE_LINK1"/>
+      <w:bookmarkStart w:id="0" w:name="OLE_LINK1"/>
       <w:r>
         <w:rPr>
           <w:rFonts w:asciiTheme="minorEastAsia" w:hAnsiTheme="minorEastAsia" w:hint="eastAsia"/>
@@ -3499,7 +3394,7 @@
         </w:rPr>
         <w:t>步摇</w:t>
       </w:r>
-      <w:bookmarkEnd w:id="1"/>
+      <w:bookmarkEnd w:id="0"/>
       <w:r>
         <w:rPr>
           <w:rFonts w:asciiTheme="minorEastAsia" w:hAnsiTheme="minorEastAsia" w:hint="eastAsia"/>
@@ -5742,6 +5637,7 @@
       <w:pPr>
         <w:ind w:firstLine="560"/>
         <w:rPr>
+          <w:rFonts w:hint="eastAsia"/>
           <w:sz w:val="28"/>
           <w:szCs w:val="28"/>
         </w:rPr>
@@ -5884,7 +5780,17 @@
           <w:sz w:val="28"/>
           <w:szCs w:val="28"/>
         </w:rPr>
-        <w:t>搭配山麻雀就可以看出来，普通麻雀喜欢与人类做邻居，脸上多有黑斑，而山麻雀喜欢在山林中，这些鸟儿或飞翔、或栖枝、或觅食，或鸣叫</w:t>
+        <w:t>搭配</w:t>
+      </w:r>
+      <w:bookmarkStart w:id="1" w:name="_GoBack"/>
+      <w:bookmarkEnd w:id="1"/>
+      <w:r>
+        <w:rPr>
+          <w:rFonts w:hint="eastAsia"/>
+          <w:sz w:val="28"/>
+          <w:szCs w:val="28"/>
+        </w:rPr>
+        <w:t>山麻雀就可以看出来，普通麻雀喜欢与人类做邻居，脸上多有黑斑，而山麻雀喜欢在山林中，这些鸟儿或飞翔、或栖枝、或觅食，或鸣叫</w:t>
       </w:r>
       <w:r>
         <w:rPr>
@@ -5921,6 +5827,28 @@
     </w:p>
     <w:p>
       <w:pPr>
+        <w:ind w:firstLine="560"/>
+        <w:rPr>
+          <w:rFonts w:hint="eastAsia"/>
+          <w:b/>
+          <w:sz w:val="28"/>
+          <w:szCs w:val="28"/>
+        </w:rPr>
+      </w:pPr>
+      <w:r>
+        <w:rPr>
+          <w:rFonts w:hint="eastAsia"/>
+          <w:b/>
+          <w:sz w:val="28"/>
+          <w:szCs w:val="28"/>
+        </w:rPr>
+        <w:lastRenderedPageBreak/>
+        <w:t>五牛图</w:t>
+      </w:r>
+    </w:p>
+    <w:p>
+      <w:pPr>
+        <w:ind w:firstLine="560"/>
         <w:rPr>
           <w:bCs/>
           <w:sz w:val="28"/>
@@ -6112,340 +6040,6 @@
         </w:rPr>
         <w:t>，左边雪色苍茫的山谷中两人骑马而行；图上是雪山，左边前后两座山岗，顶上枝杈密布，后面山峦向右上高耸，唯余茫茫一片。山只画半边，画面上大片的空白，只有山岗顶上的树丛与岸畔的大树相呼应，构图极其简练，却寒气逼人。</w:t>
       </w:r>
-    </w:p>
-    <w:p>
-      <w:pPr>
-        <w:rPr>
-          <w:sz w:val="28"/>
-          <w:szCs w:val="28"/>
-        </w:rPr>
-      </w:pPr>
-      <w:r>
-        <w:rPr>
-          <w:rFonts w:hint="eastAsia"/>
-          <w:b/>
-          <w:bCs/>
-          <w:sz w:val="28"/>
-          <w:szCs w:val="28"/>
-        </w:rPr>
-        <w:t>二、花鸟部分</w:t>
-      </w:r>
-      <w:r>
-        <w:rPr>
-          <w:rFonts w:hint="eastAsia"/>
-          <w:b/>
-          <w:bCs/>
-          <w:sz w:val="28"/>
-          <w:szCs w:val="28"/>
-        </w:rPr>
-        <w:t xml:space="preserve"> </w:t>
-      </w:r>
-      <w:r>
-        <w:rPr>
-          <w:rFonts w:hint="eastAsia"/>
-          <w:sz w:val="28"/>
-          <w:szCs w:val="28"/>
-        </w:rPr>
-        <w:t xml:space="preserve">  </w:t>
-      </w:r>
-    </w:p>
-    <w:p>
-      <w:pPr>
-        <w:rPr>
-          <w:sz w:val="28"/>
-          <w:szCs w:val="28"/>
-        </w:rPr>
-      </w:pPr>
-      <w:r>
-        <w:rPr>
-          <w:rFonts w:hint="eastAsia"/>
-          <w:b/>
-          <w:bCs/>
-          <w:sz w:val="28"/>
-          <w:szCs w:val="28"/>
-        </w:rPr>
-        <w:t>五牛图</w:t>
-      </w:r>
-    </w:p>
-    <w:p>
-      <w:pPr>
-        <w:ind w:firstLine="560"/>
-        <w:rPr>
-          <w:sz w:val="28"/>
-          <w:szCs w:val="28"/>
-        </w:rPr>
-      </w:pPr>
-      <w:r>
-        <w:rPr>
-          <w:rFonts w:hint="eastAsia"/>
-          <w:sz w:val="28"/>
-          <w:szCs w:val="28"/>
-        </w:rPr>
-        <w:t>唐代有很多画马的画家，但是画牛的画家却不多。韩</w:t>
-      </w:r>
-      <w:proofErr w:type="gramStart"/>
-      <w:r>
-        <w:rPr>
-          <w:rFonts w:hint="eastAsia"/>
-          <w:sz w:val="28"/>
-          <w:szCs w:val="28"/>
-        </w:rPr>
-        <w:t>滉</w:t>
-      </w:r>
-      <w:proofErr w:type="gramEnd"/>
-      <w:r>
-        <w:rPr>
-          <w:rFonts w:hint="eastAsia"/>
-          <w:sz w:val="28"/>
-          <w:szCs w:val="28"/>
-        </w:rPr>
-        <w:t>的《五牛图》是其中最有名的一幅。这幅《五牛图》是中国画传世品中最早的纸本作品。画中五头不同角度的牛，用线勾勒，结构略施晕染，将五头牛各自的动态及表情表现的十分生动可爱。我们知道，牛的行动迟缓，有勤劳、忍耐和顺从的天性，反应也比较慢。这幅画中所用的线条比较粗，这种粗重的线条，使画面产生一种结实、缓慢的感觉。</w:t>
-      </w:r>
-    </w:p>
-    <w:p>
-      <w:pPr>
-        <w:rPr>
-          <w:b/>
-          <w:bCs/>
-          <w:sz w:val="28"/>
-          <w:szCs w:val="28"/>
-        </w:rPr>
-      </w:pPr>
-    </w:p>
-    <w:p>
-      <w:pPr>
-        <w:widowControl/>
-        <w:jc w:val="left"/>
-        <w:rPr>
-          <w:rFonts w:ascii="宋体" w:eastAsia="宋体" w:hAnsi="宋体" w:cs="宋体"/>
-          <w:sz w:val="28"/>
-          <w:szCs w:val="28"/>
-          <w:shd w:val="clear" w:color="auto" w:fill="FFFFFF"/>
-        </w:rPr>
-      </w:pPr>
-    </w:p>
-    <w:p>
-      <w:pPr>
-        <w:widowControl/>
-        <w:jc w:val="left"/>
-        <w:rPr>
-          <w:rFonts w:ascii="宋体" w:eastAsia="宋体" w:hAnsi="宋体" w:cs="宋体"/>
-          <w:sz w:val="28"/>
-          <w:szCs w:val="28"/>
-        </w:rPr>
-      </w:pPr>
-      <w:r>
-        <w:rPr>
-          <w:rFonts w:ascii="宋体" w:eastAsia="宋体" w:hAnsi="宋体" w:cs="宋体" w:hint="eastAsia"/>
-          <w:kern w:val="0"/>
-          <w:sz w:val="28"/>
-          <w:szCs w:val="28"/>
-          <w:shd w:val="clear" w:color="auto" w:fill="FFFFFF"/>
-          <w:lang w:bidi="ar"/>
-        </w:rPr>
-        <w:t>。</w:t>
-      </w:r>
-    </w:p>
-    <w:p>
-      <w:pPr>
-        <w:ind w:firstLine="560"/>
-        <w:rPr>
-          <w:rFonts w:ascii="宋体" w:eastAsia="宋体" w:hAnsi="宋体" w:cs="宋体"/>
-          <w:sz w:val="28"/>
-          <w:szCs w:val="28"/>
-        </w:rPr>
-      </w:pPr>
-    </w:p>
-    <w:p>
-      <w:pPr>
-        <w:widowControl/>
-        <w:jc w:val="left"/>
-        <w:rPr>
-          <w:rFonts w:ascii="宋体" w:eastAsia="宋体" w:hAnsi="宋体" w:cs="宋体"/>
-          <w:sz w:val="28"/>
-          <w:szCs w:val="28"/>
-        </w:rPr>
-      </w:pPr>
-      <w:r>
-        <w:rPr>
-          <w:rFonts w:ascii="宋体" w:eastAsia="宋体" w:hAnsi="宋体" w:cs="宋体" w:hint="eastAsia"/>
-          <w:sz w:val="28"/>
-          <w:szCs w:val="28"/>
-        </w:rPr>
-        <w:t xml:space="preserve">    清代初期，由于康熙皇帝酷爱董其昌的书法，所以大多数的文人书法家</w:t>
-      </w:r>
-      <w:proofErr w:type="gramStart"/>
-      <w:r>
-        <w:rPr>
-          <w:rFonts w:ascii="宋体" w:eastAsia="宋体" w:hAnsi="宋体" w:cs="宋体" w:hint="eastAsia"/>
-          <w:sz w:val="28"/>
-          <w:szCs w:val="28"/>
-        </w:rPr>
-        <w:t>将董书奉为</w:t>
-      </w:r>
-      <w:proofErr w:type="gramEnd"/>
-      <w:r>
-        <w:rPr>
-          <w:rFonts w:ascii="宋体" w:eastAsia="宋体" w:hAnsi="宋体" w:cs="宋体" w:hint="eastAsia"/>
-          <w:sz w:val="28"/>
-          <w:szCs w:val="28"/>
-        </w:rPr>
-        <w:t>典范。到了中后期，又因为乾隆皇帝特别喜爱赵孟頫，朝野人士</w:t>
-      </w:r>
-      <w:proofErr w:type="gramStart"/>
-      <w:r>
-        <w:rPr>
-          <w:rFonts w:ascii="宋体" w:eastAsia="宋体" w:hAnsi="宋体" w:cs="宋体" w:hint="eastAsia"/>
-          <w:sz w:val="28"/>
-          <w:szCs w:val="28"/>
-        </w:rPr>
-        <w:t>便尚董</w:t>
-      </w:r>
-      <w:proofErr w:type="gramEnd"/>
-      <w:r>
-        <w:rPr>
-          <w:rFonts w:ascii="宋体" w:eastAsia="宋体" w:hAnsi="宋体" w:cs="宋体" w:hint="eastAsia"/>
-          <w:sz w:val="28"/>
-          <w:szCs w:val="28"/>
-        </w:rPr>
-        <w:t>转为崇赵。与此同时，一些画家也兼擅书法，出现了具有绘画意趣的画家书法，尤其以扬州八怪为代表的（扬州八怪不是指的八个人，而是指的代表扬州画坛新风的一批画家）。</w:t>
-      </w:r>
-    </w:p>
-    <w:p>
-      <w:pPr>
-        <w:widowControl/>
-        <w:jc w:val="left"/>
-        <w:rPr>
-          <w:rFonts w:ascii="宋体" w:eastAsia="宋体" w:hAnsi="宋体" w:cs="宋体"/>
-          <w:sz w:val="28"/>
-          <w:szCs w:val="28"/>
-        </w:rPr>
-      </w:pPr>
-      <w:r>
-        <w:rPr>
-          <w:rFonts w:ascii="宋体" w:eastAsia="宋体" w:hAnsi="宋体" w:cs="宋体" w:hint="eastAsia"/>
-          <w:sz w:val="28"/>
-          <w:szCs w:val="28"/>
-        </w:rPr>
-        <w:t xml:space="preserve">    </w:t>
-      </w:r>
-      <w:r>
-        <w:rPr>
-          <w:rFonts w:ascii="宋体" w:eastAsia="宋体" w:hAnsi="宋体" w:cs="宋体" w:hint="eastAsia"/>
-          <w:kern w:val="0"/>
-          <w:sz w:val="28"/>
-          <w:szCs w:val="28"/>
-          <w:shd w:val="clear" w:color="auto" w:fill="FFFFFF"/>
-          <w:lang w:bidi="ar"/>
-        </w:rPr>
-        <w:t>金农是</w:t>
-      </w:r>
-      <w:hyperlink r:id="rId11" w:tgtFrame="http://baike.baidu.com/_blank" w:history="1">
-        <w:r>
-          <w:rPr>
-            <w:rStyle w:val="a3"/>
-            <w:rFonts w:ascii="宋体" w:eastAsia="宋体" w:hAnsi="宋体" w:cs="宋体" w:hint="eastAsia"/>
-            <w:color w:val="auto"/>
-            <w:sz w:val="28"/>
-            <w:szCs w:val="28"/>
-            <w:u w:val="none"/>
-            <w:shd w:val="clear" w:color="auto" w:fill="FFFFFF"/>
-          </w:rPr>
-          <w:t>扬州八怪</w:t>
-        </w:r>
-      </w:hyperlink>
-      <w:r>
-        <w:rPr>
-          <w:rFonts w:ascii="宋体" w:eastAsia="宋体" w:hAnsi="宋体" w:cs="宋体" w:hint="eastAsia"/>
-          <w:kern w:val="0"/>
-          <w:sz w:val="28"/>
-          <w:szCs w:val="28"/>
-          <w:shd w:val="clear" w:color="auto" w:fill="FFFFFF"/>
-          <w:lang w:bidi="ar"/>
-        </w:rPr>
-        <w:t>的核心人物。他在诗、书、画、印以及琴曲、鉴赏、收藏方面都称得上是大家。金农一生多半在坎坷中度过，天性散淡，所以留给后世的作品不多。</w:t>
-      </w:r>
-      <w:r>
-        <w:rPr>
-          <w:rFonts w:ascii="宋体" w:eastAsia="宋体" w:hAnsi="宋体" w:cs="宋体" w:hint="eastAsia"/>
-          <w:sz w:val="28"/>
-          <w:szCs w:val="28"/>
-          <w:shd w:val="clear" w:color="auto" w:fill="FFFFFF"/>
-        </w:rPr>
-        <w:t>他自创了“</w:t>
-      </w:r>
-      <w:hyperlink r:id="rId12" w:tgtFrame="http://baike.baidu.com/_blank" w:history="1">
-        <w:r>
-          <w:rPr>
-            <w:rStyle w:val="a3"/>
-            <w:rFonts w:ascii="宋体" w:eastAsia="宋体" w:hAnsi="宋体" w:cs="宋体" w:hint="eastAsia"/>
-            <w:color w:val="auto"/>
-            <w:sz w:val="28"/>
-            <w:szCs w:val="28"/>
-            <w:u w:val="none"/>
-            <w:shd w:val="clear" w:color="auto" w:fill="FFFFFF"/>
-          </w:rPr>
-          <w:t>漆书</w:t>
-        </w:r>
-      </w:hyperlink>
-      <w:r>
-        <w:rPr>
-          <w:rFonts w:ascii="宋体" w:eastAsia="宋体" w:hAnsi="宋体" w:cs="宋体" w:hint="eastAsia"/>
-          <w:sz w:val="28"/>
-          <w:szCs w:val="28"/>
-          <w:shd w:val="clear" w:color="auto" w:fill="FFFFFF"/>
-        </w:rPr>
-        <w:t>”，是一种特殊的用笔用墨方法，写出的字凸出于纸面，浓厚似漆。所用的毛笔，</w:t>
-      </w:r>
-      <w:proofErr w:type="gramStart"/>
-      <w:r>
-        <w:rPr>
-          <w:rFonts w:ascii="宋体" w:eastAsia="宋体" w:hAnsi="宋体" w:cs="宋体" w:hint="eastAsia"/>
-          <w:sz w:val="28"/>
-          <w:szCs w:val="28"/>
-          <w:shd w:val="clear" w:color="auto" w:fill="FFFFFF"/>
-        </w:rPr>
-        <w:t>象</w:t>
-      </w:r>
-      <w:proofErr w:type="gramEnd"/>
-      <w:r>
-        <w:rPr>
-          <w:rFonts w:ascii="宋体" w:eastAsia="宋体" w:hAnsi="宋体" w:cs="宋体" w:hint="eastAsia"/>
-          <w:sz w:val="28"/>
-          <w:szCs w:val="28"/>
-          <w:shd w:val="clear" w:color="auto" w:fill="FFFFFF"/>
-        </w:rPr>
-        <w:t>扁平的刷子，蘸上浓墨，行笔只折不转，</w:t>
-      </w:r>
-      <w:proofErr w:type="gramStart"/>
-      <w:r>
-        <w:rPr>
-          <w:rFonts w:ascii="宋体" w:eastAsia="宋体" w:hAnsi="宋体" w:cs="宋体" w:hint="eastAsia"/>
-          <w:sz w:val="28"/>
-          <w:szCs w:val="28"/>
-          <w:shd w:val="clear" w:color="auto" w:fill="FFFFFF"/>
-        </w:rPr>
-        <w:t>象</w:t>
-      </w:r>
-      <w:proofErr w:type="gramEnd"/>
-      <w:r>
-        <w:rPr>
-          <w:rFonts w:ascii="宋体" w:eastAsia="宋体" w:hAnsi="宋体" w:cs="宋体" w:hint="eastAsia"/>
-          <w:sz w:val="28"/>
-          <w:szCs w:val="28"/>
-          <w:shd w:val="clear" w:color="auto" w:fill="FFFFFF"/>
-        </w:rPr>
-        <w:t>刷子刷漆一样。这种方法写出的字看起来粗俗简单，无章法可言，其实是大处着眼，有磅礴的气韵。</w:t>
-      </w:r>
-    </w:p>
-    <w:p>
-      <w:pPr>
-        <w:rPr>
-          <w:rFonts w:ascii="宋体" w:eastAsia="宋体" w:hAnsi="宋体" w:cs="宋体"/>
-          <w:sz w:val="28"/>
-          <w:szCs w:val="28"/>
-        </w:rPr>
-      </w:pPr>
     </w:p>
     <w:sectPr>
       <w:pgSz w:w="11906" w:h="16838"/>

--- a/2017/01to04dmmy/大美墨言书画知识收集整理.docx
+++ b/2017/01to04dmmy/大美墨言书画知识收集整理.docx
@@ -5637,7 +5637,6 @@
       <w:pPr>
         <w:ind w:firstLine="560"/>
         <w:rPr>
-          <w:rFonts w:hint="eastAsia"/>
           <w:sz w:val="28"/>
           <w:szCs w:val="28"/>
         </w:rPr>
@@ -5780,17 +5779,7 @@
           <w:sz w:val="28"/>
           <w:szCs w:val="28"/>
         </w:rPr>
-        <w:t>搭配</w:t>
-      </w:r>
-      <w:bookmarkStart w:id="1" w:name="_GoBack"/>
-      <w:bookmarkEnd w:id="1"/>
-      <w:r>
-        <w:rPr>
-          <w:rFonts w:hint="eastAsia"/>
-          <w:sz w:val="28"/>
-          <w:szCs w:val="28"/>
-        </w:rPr>
-        <w:t>山麻雀就可以看出来，普通麻雀喜欢与人类做邻居，脸上多有黑斑，而山麻雀喜欢在山林中，这些鸟儿或飞翔、或栖枝、或觅食，或鸣叫</w:t>
+        <w:t>搭配山麻雀就可以看出来，普通麻雀喜欢与人类做邻居，脸上多有黑斑，而山麻雀喜欢在山林中，这些鸟儿或飞翔、或栖枝、或觅食，或鸣叫</w:t>
       </w:r>
       <w:r>
         <w:rPr>
@@ -5827,9 +5816,7 @@
     </w:p>
     <w:p>
       <w:pPr>
-        <w:ind w:firstLine="560"/>
-        <w:rPr>
-          <w:rFonts w:hint="eastAsia"/>
+        <w:rPr>
           <w:b/>
           <w:sz w:val="28"/>
           <w:szCs w:val="28"/>
@@ -5848,20 +5835,2057 @@
     </w:p>
     <w:p>
       <w:pPr>
-        <w:ind w:firstLine="560"/>
         <w:rPr>
           <w:bCs/>
           <w:sz w:val="28"/>
           <w:szCs w:val="28"/>
         </w:rPr>
       </w:pPr>
+      <w:r>
+        <w:rPr>
+          <w:rFonts w:hint="eastAsia"/>
+          <w:bCs/>
+          <w:sz w:val="28"/>
+          <w:szCs w:val="28"/>
+        </w:rPr>
+        <w:t>《</w:t>
+      </w:r>
+      <w:r>
+        <w:rPr>
+          <w:rFonts w:hint="eastAsia"/>
+          <w:bCs/>
+          <w:sz w:val="28"/>
+          <w:szCs w:val="28"/>
+        </w:rPr>
+        <w:t>五牛图</w:t>
+      </w:r>
+      <w:r>
+        <w:rPr>
+          <w:rFonts w:hint="eastAsia"/>
+          <w:bCs/>
+          <w:sz w:val="28"/>
+          <w:szCs w:val="28"/>
+        </w:rPr>
+        <w:t>》</w:t>
+      </w:r>
+      <w:r>
+        <w:rPr>
+          <w:rFonts w:hint="eastAsia"/>
+          <w:bCs/>
+          <w:sz w:val="28"/>
+          <w:szCs w:val="28"/>
+        </w:rPr>
+        <w:t>是</w:t>
+      </w:r>
+      <w:r>
+        <w:rPr>
+          <w:rFonts w:hint="eastAsia"/>
+          <w:bCs/>
+          <w:sz w:val="28"/>
+          <w:szCs w:val="28"/>
+        </w:rPr>
+        <w:t>现存最古的纸本中国画</w:t>
+      </w:r>
+      <w:r>
+        <w:rPr>
+          <w:rFonts w:hint="eastAsia"/>
+          <w:bCs/>
+          <w:sz w:val="28"/>
+          <w:szCs w:val="28"/>
+        </w:rPr>
+        <w:t>，</w:t>
+      </w:r>
+      <w:r>
+        <w:rPr>
+          <w:rFonts w:hint="eastAsia"/>
+          <w:bCs/>
+          <w:sz w:val="28"/>
+          <w:szCs w:val="28"/>
+        </w:rPr>
+        <w:t>共描绘了五头形态各异的牛。</w:t>
+      </w:r>
     </w:p>
     <w:p>
       <w:pPr>
-        <w:autoSpaceDE w:val="0"/>
-        <w:autoSpaceDN w:val="0"/>
-        <w:adjustRightInd w:val="0"/>
-        <w:jc w:val="left"/>
+        <w:rPr>
+          <w:bCs/>
+          <w:sz w:val="28"/>
+          <w:szCs w:val="28"/>
+        </w:rPr>
+      </w:pPr>
+      <w:r>
+        <w:rPr>
+          <w:rFonts w:hint="eastAsia"/>
+          <w:bCs/>
+          <w:sz w:val="28"/>
+          <w:szCs w:val="28"/>
+        </w:rPr>
+        <w:t>画中的五头牛姿态各异，</w:t>
+      </w:r>
+      <w:r>
+        <w:rPr>
+          <w:rFonts w:hint="eastAsia"/>
+          <w:bCs/>
+          <w:sz w:val="28"/>
+          <w:szCs w:val="28"/>
+        </w:rPr>
+        <w:t xml:space="preserve"> </w:t>
+      </w:r>
+      <w:r>
+        <w:rPr>
+          <w:rFonts w:hint="eastAsia"/>
+          <w:bCs/>
+          <w:sz w:val="28"/>
+          <w:szCs w:val="28"/>
+        </w:rPr>
+        <w:t>它们</w:t>
+      </w:r>
+      <w:r>
+        <w:rPr>
+          <w:rFonts w:hint="eastAsia"/>
+          <w:bCs/>
+          <w:sz w:val="28"/>
+          <w:szCs w:val="28"/>
+        </w:rPr>
+        <w:t>有的低头吃草，有的抬头仰望</w:t>
+      </w:r>
+      <w:r>
+        <w:rPr>
+          <w:rFonts w:hint="eastAsia"/>
+          <w:bCs/>
+          <w:sz w:val="28"/>
+          <w:szCs w:val="28"/>
+        </w:rPr>
+        <w:t>、快步前行</w:t>
+      </w:r>
+      <w:r>
+        <w:rPr>
+          <w:rFonts w:hint="eastAsia"/>
+          <w:bCs/>
+          <w:sz w:val="28"/>
+          <w:szCs w:val="28"/>
+        </w:rPr>
+        <w:t>，</w:t>
+      </w:r>
+      <w:r>
+        <w:rPr>
+          <w:rFonts w:hint="eastAsia"/>
+          <w:bCs/>
+          <w:sz w:val="28"/>
+          <w:szCs w:val="28"/>
+        </w:rPr>
+        <w:t>有的站定不动、张嘴叫唤，</w:t>
+      </w:r>
+      <w:r>
+        <w:rPr>
+          <w:rFonts w:hint="eastAsia"/>
+          <w:bCs/>
+          <w:sz w:val="28"/>
+          <w:szCs w:val="28"/>
+        </w:rPr>
+        <w:t>有的扭头舔舌，有的</w:t>
+      </w:r>
+      <w:r>
+        <w:rPr>
+          <w:rFonts w:hint="eastAsia"/>
+          <w:bCs/>
+          <w:sz w:val="28"/>
+          <w:szCs w:val="28"/>
+        </w:rPr>
+        <w:t>穿</w:t>
+      </w:r>
+      <w:r>
+        <w:rPr>
+          <w:rFonts w:hint="eastAsia"/>
+          <w:bCs/>
+          <w:sz w:val="28"/>
+          <w:szCs w:val="28"/>
+        </w:rPr>
+        <w:t>鼻环</w:t>
+      </w:r>
+      <w:r>
+        <w:rPr>
+          <w:rFonts w:hint="eastAsia"/>
+          <w:bCs/>
+          <w:sz w:val="28"/>
+          <w:szCs w:val="28"/>
+        </w:rPr>
+        <w:t>、</w:t>
+      </w:r>
+      <w:r>
+        <w:rPr>
+          <w:rFonts w:hint="eastAsia"/>
+          <w:bCs/>
+          <w:sz w:val="28"/>
+          <w:szCs w:val="28"/>
+        </w:rPr>
+        <w:t>戴缨络</w:t>
+      </w:r>
+      <w:r>
+        <w:rPr>
+          <w:rFonts w:hint="eastAsia"/>
+          <w:bCs/>
+          <w:sz w:val="28"/>
+          <w:szCs w:val="28"/>
+        </w:rPr>
+        <w:t>，</w:t>
+      </w:r>
+      <w:r>
+        <w:rPr>
+          <w:rFonts w:hint="eastAsia"/>
+          <w:bCs/>
+          <w:sz w:val="28"/>
+          <w:szCs w:val="28"/>
+        </w:rPr>
+        <w:t>神情庄重，</w:t>
+      </w:r>
+      <w:r>
+        <w:rPr>
+          <w:rFonts w:hint="eastAsia"/>
+          <w:bCs/>
+          <w:sz w:val="28"/>
+          <w:szCs w:val="28"/>
+        </w:rPr>
+        <w:t>闷头走路</w:t>
+      </w:r>
+      <w:r>
+        <w:rPr>
+          <w:rFonts w:hint="eastAsia"/>
+          <w:bCs/>
+          <w:sz w:val="28"/>
+          <w:szCs w:val="28"/>
+        </w:rPr>
+        <w:t>。韩</w:t>
+      </w:r>
+      <w:proofErr w:type="gramStart"/>
+      <w:r>
+        <w:rPr>
+          <w:rFonts w:hint="eastAsia"/>
+          <w:bCs/>
+          <w:sz w:val="28"/>
+          <w:szCs w:val="28"/>
+        </w:rPr>
+        <w:t>滉</w:t>
+      </w:r>
+      <w:proofErr w:type="gramEnd"/>
+      <w:r>
+        <w:rPr>
+          <w:rFonts w:hint="eastAsia"/>
+          <w:bCs/>
+          <w:sz w:val="28"/>
+          <w:szCs w:val="28"/>
+        </w:rPr>
+        <w:t>以简洁的线条勾勒出牛的骨骼</w:t>
+      </w:r>
+      <w:r>
+        <w:rPr>
+          <w:rFonts w:hint="eastAsia"/>
+          <w:bCs/>
+          <w:sz w:val="28"/>
+          <w:szCs w:val="28"/>
+        </w:rPr>
+        <w:t>，将</w:t>
+      </w:r>
+      <w:r>
+        <w:rPr>
+          <w:rFonts w:hint="eastAsia"/>
+          <w:bCs/>
+          <w:sz w:val="28"/>
+          <w:szCs w:val="28"/>
+        </w:rPr>
+        <w:t>牛不同形态</w:t>
+      </w:r>
+      <w:r>
+        <w:rPr>
+          <w:rFonts w:hint="eastAsia"/>
+          <w:bCs/>
+          <w:sz w:val="28"/>
+          <w:szCs w:val="28"/>
+        </w:rPr>
+        <w:t>的</w:t>
+      </w:r>
+      <w:r>
+        <w:rPr>
+          <w:rFonts w:hint="eastAsia"/>
+          <w:bCs/>
+          <w:sz w:val="28"/>
+          <w:szCs w:val="28"/>
+        </w:rPr>
+        <w:t>正</w:t>
+      </w:r>
+      <w:r>
+        <w:rPr>
+          <w:rFonts w:hint="eastAsia"/>
+          <w:bCs/>
+          <w:sz w:val="28"/>
+          <w:szCs w:val="28"/>
+        </w:rPr>
+        <w:t>、</w:t>
+      </w:r>
+      <w:r>
+        <w:rPr>
+          <w:rFonts w:hint="eastAsia"/>
+          <w:bCs/>
+          <w:sz w:val="28"/>
+          <w:szCs w:val="28"/>
+        </w:rPr>
+        <w:t>侧面</w:t>
+      </w:r>
+      <w:r>
+        <w:rPr>
+          <w:rFonts w:hint="eastAsia"/>
+          <w:bCs/>
+          <w:sz w:val="28"/>
+          <w:szCs w:val="28"/>
+        </w:rPr>
+        <w:t>都表现出来</w:t>
+      </w:r>
+      <w:r>
+        <w:rPr>
+          <w:rFonts w:hint="eastAsia"/>
+          <w:bCs/>
+          <w:sz w:val="28"/>
+          <w:szCs w:val="28"/>
+        </w:rPr>
+        <w:t>，每一头既独立成图，</w:t>
+      </w:r>
+      <w:r>
+        <w:rPr>
+          <w:rFonts w:hint="eastAsia"/>
+          <w:bCs/>
+          <w:sz w:val="28"/>
+          <w:szCs w:val="28"/>
+        </w:rPr>
+        <w:t xml:space="preserve"> </w:t>
+      </w:r>
+      <w:r>
+        <w:rPr>
+          <w:rFonts w:hint="eastAsia"/>
+          <w:bCs/>
+          <w:sz w:val="28"/>
+          <w:szCs w:val="28"/>
+        </w:rPr>
+        <w:t>又首尾相连，</w:t>
+      </w:r>
+      <w:r>
+        <w:rPr>
+          <w:rFonts w:hint="eastAsia"/>
+          <w:bCs/>
+          <w:sz w:val="28"/>
+          <w:szCs w:val="28"/>
+        </w:rPr>
+        <w:t xml:space="preserve"> </w:t>
+      </w:r>
+      <w:r>
+        <w:rPr>
+          <w:rFonts w:hint="eastAsia"/>
+          <w:bCs/>
+          <w:sz w:val="28"/>
+          <w:szCs w:val="28"/>
+        </w:rPr>
+        <w:t>彼此顾盼</w:t>
+      </w:r>
+      <w:r>
+        <w:rPr>
+          <w:rFonts w:hint="eastAsia"/>
+          <w:bCs/>
+          <w:sz w:val="28"/>
+          <w:szCs w:val="28"/>
+        </w:rPr>
+        <w:t>，具有极大的视觉欣赏价值。</w:t>
+      </w:r>
+    </w:p>
+    <w:p>
+      <w:pPr>
+        <w:rPr>
+          <w:bCs/>
+          <w:sz w:val="28"/>
+          <w:szCs w:val="28"/>
+        </w:rPr>
+      </w:pPr>
+      <w:r>
+        <w:rPr>
+          <w:rFonts w:hint="eastAsia"/>
+          <w:bCs/>
+          <w:sz w:val="28"/>
+          <w:szCs w:val="28"/>
+        </w:rPr>
+        <w:t>这幅画原本没有名字，是后来流入南宋内府，由宋徽宗在画上写了</w:t>
+      </w:r>
+      <w:r>
+        <w:rPr>
+          <w:rFonts w:hint="eastAsia"/>
+          <w:bCs/>
+          <w:sz w:val="28"/>
+          <w:szCs w:val="28"/>
+        </w:rPr>
+        <w:t>“唐韩</w:t>
+      </w:r>
+      <w:proofErr w:type="gramStart"/>
+      <w:r>
+        <w:rPr>
+          <w:rFonts w:hint="eastAsia"/>
+          <w:bCs/>
+          <w:sz w:val="28"/>
+          <w:szCs w:val="28"/>
+        </w:rPr>
+        <w:t>滉</w:t>
+      </w:r>
+      <w:proofErr w:type="gramEnd"/>
+      <w:r>
+        <w:rPr>
+          <w:rFonts w:hint="eastAsia"/>
+          <w:bCs/>
+          <w:sz w:val="28"/>
+          <w:szCs w:val="28"/>
+        </w:rPr>
+        <w:t>五牛图真迹，</w:t>
+      </w:r>
+      <w:r>
+        <w:rPr>
+          <w:rFonts w:hint="eastAsia"/>
+          <w:bCs/>
+          <w:sz w:val="28"/>
+          <w:szCs w:val="28"/>
+        </w:rPr>
+        <w:t xml:space="preserve"> </w:t>
+      </w:r>
+      <w:r>
+        <w:rPr>
+          <w:rFonts w:hint="eastAsia"/>
+          <w:bCs/>
+          <w:sz w:val="28"/>
+          <w:szCs w:val="28"/>
+        </w:rPr>
+        <w:t>宣和殿御题”</w:t>
+      </w:r>
+      <w:r>
+        <w:rPr>
+          <w:rFonts w:hint="eastAsia"/>
+          <w:bCs/>
+          <w:sz w:val="28"/>
+          <w:szCs w:val="28"/>
+        </w:rPr>
+        <w:t>之后，才有了《五牛图》的名称。</w:t>
+      </w:r>
+    </w:p>
+    <w:p>
+      <w:pPr>
+        <w:rPr>
+          <w:bCs/>
+          <w:sz w:val="28"/>
+          <w:szCs w:val="28"/>
+        </w:rPr>
+      </w:pPr>
+      <w:r>
+        <w:rPr>
+          <w:rFonts w:hint="eastAsia"/>
+          <w:bCs/>
+          <w:sz w:val="28"/>
+          <w:szCs w:val="28"/>
+        </w:rPr>
+        <w:t>五牛图上的印章和题跋非常多，说明它被很多人收藏过。按时间顺序来看，最早是被南宋内府收藏，然后元代有</w:t>
+      </w:r>
+      <w:r>
+        <w:rPr>
+          <w:rFonts w:hint="eastAsia"/>
+          <w:bCs/>
+          <w:sz w:val="28"/>
+          <w:szCs w:val="28"/>
+        </w:rPr>
+        <w:t>赵伯昂</w:t>
+      </w:r>
+      <w:r>
+        <w:rPr>
+          <w:rFonts w:hint="eastAsia"/>
+          <w:bCs/>
+          <w:sz w:val="28"/>
+          <w:szCs w:val="28"/>
+        </w:rPr>
+        <w:t>、赵孟頫</w:t>
+      </w:r>
+      <w:proofErr w:type="spellStart"/>
+      <w:r>
+        <w:rPr>
+          <w:rFonts w:ascii="Arial" w:hAnsi="Arial" w:cs="Arial"/>
+          <w:color w:val="333333"/>
+          <w:szCs w:val="21"/>
+          <w:shd w:val="clear" w:color="auto" w:fill="FFFFFF"/>
+        </w:rPr>
+        <w:t>fǔ</w:t>
+      </w:r>
+      <w:proofErr w:type="spellEnd"/>
+      <w:r>
+        <w:rPr>
+          <w:rFonts w:hint="eastAsia"/>
+          <w:bCs/>
+          <w:sz w:val="28"/>
+          <w:szCs w:val="28"/>
+        </w:rPr>
+        <w:t>（</w:t>
+      </w:r>
+      <w:r>
+        <w:rPr>
+          <w:rFonts w:hint="eastAsia"/>
+          <w:bCs/>
+          <w:szCs w:val="21"/>
+        </w:rPr>
+        <w:t>宋太祖</w:t>
+      </w:r>
+      <w:proofErr w:type="gramStart"/>
+      <w:r>
+        <w:rPr>
+          <w:rFonts w:hint="eastAsia"/>
+          <w:bCs/>
+          <w:szCs w:val="21"/>
+        </w:rPr>
+        <w:t>赵匡胤十</w:t>
+      </w:r>
+      <w:proofErr w:type="gramEnd"/>
+      <w:r>
+        <w:rPr>
+          <w:rFonts w:hint="eastAsia"/>
+          <w:bCs/>
+          <w:szCs w:val="21"/>
+        </w:rPr>
+        <w:t>一世孙</w:t>
+      </w:r>
+      <w:r>
+        <w:rPr>
+          <w:rFonts w:hint="eastAsia"/>
+          <w:bCs/>
+          <w:szCs w:val="21"/>
+        </w:rPr>
+        <w:t>，著名书法家、画家、诗人，创“赵体”书，与欧阳询、颜真卿、柳公权并称“楷书四大家”</w:t>
+      </w:r>
+      <w:r>
+        <w:rPr>
+          <w:rFonts w:hint="eastAsia"/>
+          <w:bCs/>
+          <w:sz w:val="28"/>
+          <w:szCs w:val="28"/>
+        </w:rPr>
+        <w:t>）</w:t>
+      </w:r>
+      <w:r>
+        <w:rPr>
+          <w:rFonts w:hint="eastAsia"/>
+          <w:bCs/>
+          <w:sz w:val="28"/>
+          <w:szCs w:val="28"/>
+        </w:rPr>
+        <w:t>、元仁宗太子、唐古台、邹君玉；</w:t>
+      </w:r>
+      <w:r>
+        <w:rPr>
+          <w:rFonts w:hint="eastAsia"/>
+          <w:bCs/>
+          <w:sz w:val="28"/>
+          <w:szCs w:val="28"/>
+        </w:rPr>
+        <w:t>明代</w:t>
+      </w:r>
+      <w:r>
+        <w:rPr>
+          <w:rFonts w:hint="eastAsia"/>
+          <w:bCs/>
+          <w:sz w:val="28"/>
+          <w:szCs w:val="28"/>
+        </w:rPr>
+        <w:t>有</w:t>
+      </w:r>
+      <w:r>
+        <w:rPr>
+          <w:rFonts w:hint="eastAsia"/>
+          <w:bCs/>
+          <w:sz w:val="28"/>
+          <w:szCs w:val="28"/>
+        </w:rPr>
+        <w:t>项元</w:t>
+      </w:r>
+      <w:proofErr w:type="gramStart"/>
+      <w:r>
+        <w:rPr>
+          <w:rFonts w:hint="eastAsia"/>
+          <w:bCs/>
+          <w:sz w:val="28"/>
+          <w:szCs w:val="28"/>
+        </w:rPr>
+        <w:t>汴</w:t>
+      </w:r>
+      <w:proofErr w:type="spellStart"/>
+      <w:proofErr w:type="gramEnd"/>
+      <w:r>
+        <w:rPr>
+          <w:rFonts w:ascii="Arial" w:hAnsi="Arial" w:cs="Arial"/>
+          <w:b/>
+          <w:bCs/>
+          <w:color w:val="333333"/>
+          <w:shd w:val="clear" w:color="auto" w:fill="FFFFFF"/>
+        </w:rPr>
+        <w:t>biàn</w:t>
+      </w:r>
+      <w:proofErr w:type="spellEnd"/>
+      <w:r>
+        <w:rPr>
+          <w:rFonts w:hint="eastAsia"/>
+          <w:bCs/>
+          <w:sz w:val="28"/>
+          <w:szCs w:val="28"/>
+        </w:rPr>
+        <w:t>、</w:t>
+      </w:r>
+      <w:r>
+        <w:rPr>
+          <w:rFonts w:hint="eastAsia"/>
+          <w:bCs/>
+          <w:sz w:val="28"/>
+          <w:szCs w:val="28"/>
+        </w:rPr>
+        <w:t>顾从德</w:t>
+      </w:r>
+      <w:r>
+        <w:rPr>
+          <w:rFonts w:hint="eastAsia"/>
+          <w:bCs/>
+          <w:sz w:val="28"/>
+          <w:szCs w:val="28"/>
+        </w:rPr>
+        <w:t>、顾复等；清朝有金农，然后就入了清宫被乾隆收藏，直到</w:t>
+      </w:r>
+      <w:r>
+        <w:rPr>
+          <w:rFonts w:hint="eastAsia"/>
+          <w:bCs/>
+          <w:sz w:val="28"/>
+          <w:szCs w:val="28"/>
+        </w:rPr>
+        <w:t>1900</w:t>
+      </w:r>
+      <w:r>
+        <w:rPr>
+          <w:rFonts w:hint="eastAsia"/>
+          <w:bCs/>
+          <w:sz w:val="28"/>
+          <w:szCs w:val="28"/>
+        </w:rPr>
+        <w:t>年被八国联军劫掠到海外，</w:t>
+      </w:r>
+      <w:r>
+        <w:rPr>
+          <w:rFonts w:hint="eastAsia"/>
+          <w:bCs/>
+          <w:sz w:val="28"/>
+          <w:szCs w:val="28"/>
+        </w:rPr>
+        <w:t>1952</w:t>
+      </w:r>
+      <w:r>
+        <w:rPr>
+          <w:rFonts w:hint="eastAsia"/>
+          <w:bCs/>
+          <w:sz w:val="28"/>
+          <w:szCs w:val="28"/>
+        </w:rPr>
+        <w:t>年周恩来亲自批示从香港以</w:t>
+      </w:r>
+      <w:r>
+        <w:rPr>
+          <w:rFonts w:hint="eastAsia"/>
+          <w:bCs/>
+          <w:sz w:val="28"/>
+          <w:szCs w:val="28"/>
+        </w:rPr>
+        <w:t>6</w:t>
+      </w:r>
+      <w:r>
+        <w:rPr>
+          <w:rFonts w:hint="eastAsia"/>
+          <w:bCs/>
+          <w:sz w:val="28"/>
+          <w:szCs w:val="28"/>
+        </w:rPr>
+        <w:t>万港币购回，保存在故宫博物院。</w:t>
+      </w:r>
+      <w:r>
+        <w:rPr>
+          <w:rFonts w:hint="eastAsia"/>
+          <w:bCs/>
+          <w:sz w:val="28"/>
+          <w:szCs w:val="28"/>
+        </w:rPr>
+        <w:t>1976</w:t>
+      </w:r>
+      <w:r>
+        <w:rPr>
+          <w:rFonts w:hint="eastAsia"/>
+          <w:bCs/>
+          <w:sz w:val="28"/>
+          <w:szCs w:val="28"/>
+        </w:rPr>
+        <w:t>年开始对齐进行修复。故宫古书画修复专家</w:t>
+      </w:r>
+      <w:r>
+        <w:rPr>
+          <w:rFonts w:hint="eastAsia"/>
+          <w:bCs/>
+          <w:sz w:val="28"/>
+          <w:szCs w:val="28"/>
+        </w:rPr>
+        <w:t>沈洪彩</w:t>
+      </w:r>
+      <w:r>
+        <w:rPr>
+          <w:rFonts w:hint="eastAsia"/>
+          <w:bCs/>
+          <w:sz w:val="28"/>
+          <w:szCs w:val="28"/>
+        </w:rPr>
+        <w:t>跟随她的师父——</w:t>
+      </w:r>
+      <w:r>
+        <w:rPr>
+          <w:rFonts w:hint="eastAsia"/>
+          <w:bCs/>
+          <w:sz w:val="28"/>
+          <w:szCs w:val="28"/>
+        </w:rPr>
+        <w:t>“南裱”大师孙承枝</w:t>
+      </w:r>
+      <w:r>
+        <w:rPr>
+          <w:rFonts w:hint="eastAsia"/>
+          <w:bCs/>
+          <w:sz w:val="28"/>
+          <w:szCs w:val="28"/>
+        </w:rPr>
+        <w:t>花了</w:t>
+      </w:r>
+      <w:r>
+        <w:rPr>
+          <w:rFonts w:hint="eastAsia"/>
+          <w:bCs/>
+          <w:sz w:val="28"/>
+          <w:szCs w:val="28"/>
+        </w:rPr>
+        <w:t>2</w:t>
+      </w:r>
+      <w:r>
+        <w:rPr>
+          <w:rFonts w:hint="eastAsia"/>
+          <w:bCs/>
+          <w:sz w:val="28"/>
+          <w:szCs w:val="28"/>
+        </w:rPr>
+        <w:t>年多的时间才修复好这幅画，当时仅这五头牛身上就有</w:t>
+      </w:r>
+      <w:r>
+        <w:rPr>
+          <w:rFonts w:hint="eastAsia"/>
+          <w:bCs/>
+          <w:sz w:val="28"/>
+          <w:szCs w:val="28"/>
+        </w:rPr>
+        <w:t>55</w:t>
+      </w:r>
+      <w:r>
+        <w:rPr>
+          <w:rFonts w:hint="eastAsia"/>
+          <w:bCs/>
+          <w:sz w:val="28"/>
+          <w:szCs w:val="28"/>
+        </w:rPr>
+        <w:t>个洞，边口裂缝</w:t>
+      </w:r>
+      <w:r>
+        <w:rPr>
+          <w:rFonts w:hint="eastAsia"/>
+          <w:bCs/>
+          <w:sz w:val="28"/>
+          <w:szCs w:val="28"/>
+        </w:rPr>
+        <w:t>120</w:t>
+      </w:r>
+      <w:r>
+        <w:rPr>
+          <w:rFonts w:hint="eastAsia"/>
+          <w:bCs/>
+          <w:sz w:val="28"/>
+          <w:szCs w:val="28"/>
+        </w:rPr>
+        <w:t>个。</w:t>
+      </w:r>
+    </w:p>
+    <w:p>
+      <w:pPr>
+        <w:rPr>
+          <w:bCs/>
+          <w:sz w:val="28"/>
+          <w:szCs w:val="28"/>
+        </w:rPr>
+      </w:pPr>
+      <w:r>
+        <w:rPr>
+          <w:rFonts w:hint="eastAsia"/>
+          <w:bCs/>
+          <w:sz w:val="28"/>
+          <w:szCs w:val="28"/>
+        </w:rPr>
+        <w:t>作者韩</w:t>
+      </w:r>
+      <w:proofErr w:type="gramStart"/>
+      <w:r>
+        <w:rPr>
+          <w:rFonts w:hint="eastAsia"/>
+          <w:bCs/>
+          <w:sz w:val="28"/>
+          <w:szCs w:val="28"/>
+        </w:rPr>
+        <w:t>滉</w:t>
+      </w:r>
+      <w:proofErr w:type="gramEnd"/>
+      <w:r>
+        <w:rPr>
+          <w:rFonts w:ascii="Arial" w:hAnsi="Arial" w:cs="Arial"/>
+          <w:color w:val="333333"/>
+          <w:szCs w:val="21"/>
+          <w:shd w:val="clear" w:color="auto" w:fill="FFFFFF"/>
+        </w:rPr>
+        <w:t>（</w:t>
+      </w:r>
+      <w:proofErr w:type="spellStart"/>
+      <w:r>
+        <w:rPr>
+          <w:rFonts w:ascii="Arial" w:hAnsi="Arial" w:cs="Arial"/>
+          <w:color w:val="333333"/>
+          <w:szCs w:val="21"/>
+          <w:shd w:val="clear" w:color="auto" w:fill="FFFFFF"/>
+        </w:rPr>
+        <w:t>huàng</w:t>
+      </w:r>
+      <w:proofErr w:type="spellEnd"/>
+      <w:r>
+        <w:rPr>
+          <w:rFonts w:ascii="Arial" w:hAnsi="Arial" w:cs="Arial"/>
+          <w:color w:val="333333"/>
+          <w:szCs w:val="21"/>
+          <w:shd w:val="clear" w:color="auto" w:fill="FFFFFF"/>
+        </w:rPr>
+        <w:t>）（</w:t>
+      </w:r>
+      <w:r>
+        <w:rPr>
+          <w:rFonts w:ascii="Arial" w:hAnsi="Arial" w:cs="Arial"/>
+          <w:color w:val="333333"/>
+          <w:szCs w:val="21"/>
+          <w:shd w:val="clear" w:color="auto" w:fill="FFFFFF"/>
+        </w:rPr>
+        <w:t>723</w:t>
+      </w:r>
+      <w:r>
+        <w:rPr>
+          <w:rFonts w:ascii="Arial" w:hAnsi="Arial" w:cs="Arial"/>
+          <w:color w:val="333333"/>
+          <w:szCs w:val="21"/>
+          <w:shd w:val="clear" w:color="auto" w:fill="FFFFFF"/>
+        </w:rPr>
+        <w:t>年－</w:t>
+      </w:r>
+      <w:r>
+        <w:rPr>
+          <w:rFonts w:ascii="Arial" w:hAnsi="Arial" w:cs="Arial"/>
+          <w:color w:val="333333"/>
+          <w:szCs w:val="21"/>
+          <w:shd w:val="clear" w:color="auto" w:fill="FFFFFF"/>
+        </w:rPr>
+        <w:t>787</w:t>
+      </w:r>
+      <w:r>
+        <w:rPr>
+          <w:rFonts w:ascii="Arial" w:hAnsi="Arial" w:cs="Arial"/>
+          <w:color w:val="333333"/>
+          <w:szCs w:val="21"/>
+          <w:shd w:val="clear" w:color="auto" w:fill="FFFFFF"/>
+        </w:rPr>
+        <w:t>年</w:t>
+      </w:r>
+      <w:r>
+        <w:rPr>
+          <w:rFonts w:ascii="Arial" w:hAnsi="Arial" w:cs="Arial"/>
+          <w:color w:val="333333"/>
+          <w:szCs w:val="21"/>
+          <w:shd w:val="clear" w:color="auto" w:fill="FFFFFF"/>
+        </w:rPr>
+        <w:t>3</w:t>
+      </w:r>
+      <w:r>
+        <w:rPr>
+          <w:rFonts w:ascii="Arial" w:hAnsi="Arial" w:cs="Arial"/>
+          <w:color w:val="333333"/>
+          <w:szCs w:val="21"/>
+          <w:shd w:val="clear" w:color="auto" w:fill="FFFFFF"/>
+        </w:rPr>
+        <w:t>月</w:t>
+      </w:r>
+      <w:r>
+        <w:rPr>
+          <w:rFonts w:ascii="Arial" w:hAnsi="Arial" w:cs="Arial"/>
+          <w:color w:val="333333"/>
+          <w:szCs w:val="21"/>
+          <w:shd w:val="clear" w:color="auto" w:fill="FFFFFF"/>
+        </w:rPr>
+        <w:t>19</w:t>
+      </w:r>
+      <w:r>
+        <w:rPr>
+          <w:rFonts w:ascii="Arial" w:hAnsi="Arial" w:cs="Arial"/>
+          <w:color w:val="333333"/>
+          <w:szCs w:val="21"/>
+          <w:shd w:val="clear" w:color="auto" w:fill="FFFFFF"/>
+        </w:rPr>
+        <w:t>日）</w:t>
+      </w:r>
+      <w:r>
+        <w:rPr>
+          <w:rFonts w:hint="eastAsia"/>
+          <w:bCs/>
+          <w:sz w:val="28"/>
+          <w:szCs w:val="28"/>
+        </w:rPr>
+        <w:t>出生显贵，父亲</w:t>
+      </w:r>
+      <w:proofErr w:type="gramStart"/>
+      <w:r>
+        <w:rPr>
+          <w:rFonts w:hint="eastAsia"/>
+          <w:bCs/>
+          <w:sz w:val="28"/>
+          <w:szCs w:val="28"/>
+        </w:rPr>
+        <w:t>韩休官至</w:t>
+      </w:r>
+      <w:proofErr w:type="gramEnd"/>
+      <w:r>
+        <w:rPr>
+          <w:rFonts w:hint="eastAsia"/>
+          <w:bCs/>
+          <w:sz w:val="28"/>
+          <w:szCs w:val="28"/>
+        </w:rPr>
+        <w:t>宰相，</w:t>
+      </w:r>
+      <w:r>
+        <w:rPr>
+          <w:rFonts w:hint="eastAsia"/>
+          <w:bCs/>
+          <w:sz w:val="28"/>
+          <w:szCs w:val="28"/>
+        </w:rPr>
+        <w:t>自己也是一路官运亨通。</w:t>
+      </w:r>
+      <w:r>
+        <w:rPr>
+          <w:rFonts w:hint="eastAsia"/>
+          <w:bCs/>
+          <w:sz w:val="28"/>
+          <w:szCs w:val="28"/>
+        </w:rPr>
+        <w:t>建</w:t>
+      </w:r>
+      <w:r>
+        <w:rPr>
+          <w:rFonts w:hint="eastAsia"/>
+          <w:bCs/>
+          <w:sz w:val="28"/>
+          <w:szCs w:val="28"/>
+        </w:rPr>
+        <w:t>中</w:t>
+      </w:r>
+      <w:r>
+        <w:rPr>
+          <w:rFonts w:hint="eastAsia"/>
+          <w:bCs/>
+          <w:sz w:val="28"/>
+          <w:szCs w:val="28"/>
+        </w:rPr>
+        <w:t>四年（</w:t>
+      </w:r>
+      <w:r>
+        <w:rPr>
+          <w:rFonts w:hint="eastAsia"/>
+          <w:bCs/>
+          <w:sz w:val="28"/>
+          <w:szCs w:val="28"/>
+        </w:rPr>
+        <w:t>783</w:t>
+      </w:r>
+      <w:r>
+        <w:rPr>
+          <w:rFonts w:hint="eastAsia"/>
+          <w:bCs/>
+          <w:sz w:val="28"/>
+          <w:szCs w:val="28"/>
+        </w:rPr>
+        <w:t>年，</w:t>
+      </w:r>
+      <w:r>
+        <w:rPr>
+          <w:rFonts w:hint="eastAsia"/>
+          <w:bCs/>
+          <w:sz w:val="28"/>
+          <w:szCs w:val="28"/>
+        </w:rPr>
+        <w:t>唐德宗</w:t>
+      </w:r>
+      <w:r>
+        <w:rPr>
+          <w:rFonts w:ascii="Arial" w:hAnsi="Arial" w:cs="Arial"/>
+          <w:color w:val="333333"/>
+          <w:sz w:val="20"/>
+          <w:szCs w:val="20"/>
+          <w:shd w:val="clear" w:color="auto" w:fill="FFFFFF"/>
+        </w:rPr>
+        <w:t>李适（</w:t>
+      </w:r>
+      <w:proofErr w:type="spellStart"/>
+      <w:r>
+        <w:rPr>
+          <w:rFonts w:ascii="Arial" w:hAnsi="Arial" w:cs="Arial"/>
+          <w:color w:val="333333"/>
+          <w:sz w:val="20"/>
+          <w:szCs w:val="20"/>
+          <w:shd w:val="clear" w:color="auto" w:fill="FFFFFF"/>
+        </w:rPr>
+        <w:t>kuò</w:t>
+      </w:r>
+      <w:proofErr w:type="spellEnd"/>
+      <w:r>
+        <w:rPr>
+          <w:rFonts w:ascii="Arial" w:hAnsi="Arial" w:cs="Arial"/>
+          <w:color w:val="333333"/>
+          <w:sz w:val="20"/>
+          <w:szCs w:val="20"/>
+          <w:shd w:val="clear" w:color="auto" w:fill="FFFFFF"/>
+        </w:rPr>
+        <w:t>）</w:t>
+      </w:r>
+      <w:r>
+        <w:rPr>
+          <w:rFonts w:hint="eastAsia"/>
+          <w:bCs/>
+          <w:sz w:val="28"/>
+          <w:szCs w:val="28"/>
+        </w:rPr>
+        <w:t>的第一个年号</w:t>
+      </w:r>
+      <w:r>
+        <w:rPr>
+          <w:rFonts w:hint="eastAsia"/>
+          <w:bCs/>
+          <w:sz w:val="28"/>
+          <w:szCs w:val="28"/>
+        </w:rPr>
+        <w:t>）</w:t>
+      </w:r>
+      <w:r>
+        <w:rPr>
+          <w:rFonts w:hint="eastAsia"/>
+          <w:bCs/>
+          <w:sz w:val="28"/>
+          <w:szCs w:val="28"/>
+        </w:rPr>
+        <w:t>，</w:t>
+      </w:r>
+      <w:proofErr w:type="gramStart"/>
+      <w:r>
+        <w:rPr>
+          <w:rFonts w:hint="eastAsia"/>
+          <w:bCs/>
+          <w:sz w:val="28"/>
+          <w:szCs w:val="28"/>
+        </w:rPr>
+        <w:t>泾</w:t>
+      </w:r>
+      <w:proofErr w:type="gramEnd"/>
+      <w:r>
+        <w:rPr>
+          <w:rFonts w:hint="eastAsia"/>
+          <w:bCs/>
+          <w:sz w:val="28"/>
+          <w:szCs w:val="28"/>
+        </w:rPr>
+        <w:t>原兵变</w:t>
+      </w:r>
+      <w:r>
+        <w:rPr>
+          <w:rFonts w:hint="eastAsia"/>
+          <w:bCs/>
+          <w:sz w:val="28"/>
+          <w:szCs w:val="28"/>
+        </w:rPr>
+        <w:t>，叛军攻陷长安，唐德宗出逃奉天。韩</w:t>
+      </w:r>
+      <w:proofErr w:type="gramStart"/>
+      <w:r>
+        <w:rPr>
+          <w:rFonts w:hint="eastAsia"/>
+          <w:bCs/>
+          <w:sz w:val="28"/>
+          <w:szCs w:val="28"/>
+        </w:rPr>
+        <w:t>滉</w:t>
+      </w:r>
+      <w:proofErr w:type="gramEnd"/>
+      <w:r>
+        <w:rPr>
+          <w:rFonts w:hint="eastAsia"/>
+          <w:bCs/>
+          <w:sz w:val="28"/>
+          <w:szCs w:val="28"/>
+        </w:rPr>
+        <w:t>时任</w:t>
+      </w:r>
+      <w:r>
+        <w:rPr>
+          <w:rFonts w:hint="eastAsia"/>
+          <w:bCs/>
+          <w:sz w:val="28"/>
+          <w:szCs w:val="28"/>
+        </w:rPr>
+        <w:t>镇海军节度使</w:t>
+      </w:r>
+      <w:r>
+        <w:rPr>
+          <w:rFonts w:hint="eastAsia"/>
+          <w:bCs/>
+          <w:sz w:val="28"/>
+          <w:szCs w:val="28"/>
+        </w:rPr>
+        <w:t>，驻守江苏省长江以南</w:t>
+      </w:r>
+      <w:r>
+        <w:rPr>
+          <w:rFonts w:hint="eastAsia"/>
+          <w:bCs/>
+          <w:sz w:val="28"/>
+          <w:szCs w:val="28"/>
+        </w:rPr>
+        <w:t>，他封锁关口、修筑石头城，加强防守，帮助德宗皇帝渡长江，兴元元年（</w:t>
+      </w:r>
+      <w:r>
+        <w:rPr>
+          <w:rFonts w:hint="eastAsia"/>
+          <w:bCs/>
+          <w:sz w:val="28"/>
+          <w:szCs w:val="28"/>
+        </w:rPr>
+        <w:t>784</w:t>
+      </w:r>
+      <w:r>
+        <w:rPr>
+          <w:rFonts w:hint="eastAsia"/>
+          <w:bCs/>
+          <w:sz w:val="28"/>
+          <w:szCs w:val="28"/>
+        </w:rPr>
+        <w:t>年，唐德宗第二个年号）派遣弓弩手数千人解除宁陵之围，还为友军运送粮草，提供后勤保障，为平乱、收复长安立下大功。贞元元年（</w:t>
+      </w:r>
+      <w:r>
+        <w:rPr>
+          <w:rFonts w:hint="eastAsia"/>
+          <w:bCs/>
+          <w:sz w:val="28"/>
+          <w:szCs w:val="28"/>
+        </w:rPr>
+        <w:t>785</w:t>
+      </w:r>
+      <w:r>
+        <w:rPr>
+          <w:rFonts w:hint="eastAsia"/>
+          <w:bCs/>
+          <w:sz w:val="28"/>
+          <w:szCs w:val="28"/>
+        </w:rPr>
+        <w:t>年，唐德宗第</w:t>
+      </w:r>
+      <w:r>
+        <w:rPr>
+          <w:rFonts w:hint="eastAsia"/>
+          <w:bCs/>
+          <w:sz w:val="28"/>
+          <w:szCs w:val="28"/>
+        </w:rPr>
+        <w:lastRenderedPageBreak/>
+        <w:t>三个年号）封郑国公，贞元二年封晋国公，贞元三年逝世，享年</w:t>
+      </w:r>
+      <w:r>
+        <w:rPr>
+          <w:rFonts w:hint="eastAsia"/>
+          <w:bCs/>
+          <w:sz w:val="28"/>
+          <w:szCs w:val="28"/>
+        </w:rPr>
+        <w:t>65</w:t>
+      </w:r>
+      <w:r>
+        <w:rPr>
+          <w:rFonts w:hint="eastAsia"/>
+          <w:bCs/>
+          <w:sz w:val="28"/>
+          <w:szCs w:val="28"/>
+        </w:rPr>
+        <w:t>岁。</w:t>
+      </w:r>
+    </w:p>
+    <w:p>
+      <w:pPr>
+        <w:rPr>
+          <w:rFonts w:hint="eastAsia"/>
+          <w:bCs/>
+          <w:sz w:val="28"/>
+          <w:szCs w:val="28"/>
+        </w:rPr>
+      </w:pPr>
+      <w:r>
+        <w:rPr>
+          <w:rFonts w:hint="eastAsia"/>
+          <w:bCs/>
+          <w:sz w:val="28"/>
+          <w:szCs w:val="28"/>
+        </w:rPr>
+        <w:t>据研究，这幅《五牛图》创作于贞元元年。乾隆皇帝在画上的题跋中提到弘景，也就是有着“山中宰相”之称的</w:t>
+      </w:r>
+      <w:r>
+        <w:rPr>
+          <w:rFonts w:hint="eastAsia"/>
+          <w:bCs/>
+          <w:sz w:val="28"/>
+          <w:szCs w:val="28"/>
+        </w:rPr>
+        <w:t>南朝</w:t>
+      </w:r>
+      <w:r>
+        <w:rPr>
+          <w:rFonts w:hint="eastAsia"/>
+          <w:bCs/>
+          <w:sz w:val="28"/>
+          <w:szCs w:val="28"/>
+        </w:rPr>
+        <w:t>文学家、炼丹家陶弘景。他是江苏南京人，辞官后隐居茅山，梁武</w:t>
+      </w:r>
+      <w:proofErr w:type="gramStart"/>
+      <w:r>
+        <w:rPr>
+          <w:rFonts w:hint="eastAsia"/>
+          <w:bCs/>
+          <w:sz w:val="28"/>
+          <w:szCs w:val="28"/>
+        </w:rPr>
+        <w:t>帝多次</w:t>
+      </w:r>
+      <w:proofErr w:type="gramEnd"/>
+      <w:r>
+        <w:rPr>
+          <w:rFonts w:hint="eastAsia"/>
+          <w:bCs/>
+          <w:sz w:val="28"/>
+          <w:szCs w:val="28"/>
+        </w:rPr>
+        <w:t>请他入朝为官，他都不同意，还画了两头牛送给梁武帝，一头用金笼头牵着，另一头自由自在的吃草。表明了他隐居的决心，梁武</w:t>
+      </w:r>
+      <w:proofErr w:type="gramStart"/>
+      <w:r>
+        <w:rPr>
+          <w:rFonts w:hint="eastAsia"/>
+          <w:bCs/>
+          <w:sz w:val="28"/>
+          <w:szCs w:val="28"/>
+        </w:rPr>
+        <w:t>帝不仅</w:t>
+      </w:r>
+      <w:proofErr w:type="gramEnd"/>
+      <w:r>
+        <w:rPr>
+          <w:rFonts w:hint="eastAsia"/>
+          <w:bCs/>
+          <w:sz w:val="28"/>
+          <w:szCs w:val="28"/>
+        </w:rPr>
+        <w:t>没有生气，还常常与他通信，甚至亲自与他讨论政事，于是就有了“山中宰相”的称号。</w:t>
+      </w:r>
+      <w:r>
+        <w:rPr>
+          <w:rFonts w:hint="eastAsia"/>
+          <w:bCs/>
+          <w:sz w:val="28"/>
+          <w:szCs w:val="28"/>
+        </w:rPr>
+        <w:t>这个典故对后人的影</w:t>
+      </w:r>
+      <w:r>
+        <w:rPr>
+          <w:rFonts w:hint="eastAsia"/>
+          <w:bCs/>
+          <w:sz w:val="28"/>
+          <w:szCs w:val="28"/>
+        </w:rPr>
+        <w:t>响很大，到北宋，宋真宗时期，也出了一位隐居华山的高士仲放，他</w:t>
+      </w:r>
+      <w:r>
+        <w:rPr>
+          <w:rFonts w:hint="eastAsia"/>
+          <w:bCs/>
+          <w:sz w:val="28"/>
+          <w:szCs w:val="28"/>
+        </w:rPr>
+        <w:t>效仿陶弘景，在家中看人家画牛来拒绝宋真宗的邀请。</w:t>
+      </w:r>
+      <w:r>
+        <w:rPr>
+          <w:rFonts w:hint="eastAsia"/>
+          <w:bCs/>
+          <w:sz w:val="28"/>
+          <w:szCs w:val="28"/>
+        </w:rPr>
+        <w:t>有了这些先例，以画来含蓄的同君王交流，表达自己的政见可能是韩滉创作这幅《五牛图》的直接动力。</w:t>
+      </w:r>
+      <w:r>
+        <w:rPr>
+          <w:rFonts w:hint="eastAsia"/>
+          <w:bCs/>
+          <w:sz w:val="28"/>
+          <w:szCs w:val="28"/>
+        </w:rPr>
+        <w:t>贞元元年时，韩</w:t>
+      </w:r>
+      <w:proofErr w:type="gramStart"/>
+      <w:r>
+        <w:rPr>
+          <w:rFonts w:hint="eastAsia"/>
+          <w:bCs/>
+          <w:sz w:val="28"/>
+          <w:szCs w:val="28"/>
+        </w:rPr>
+        <w:t>滉</w:t>
+      </w:r>
+      <w:proofErr w:type="gramEnd"/>
+      <w:r>
+        <w:rPr>
+          <w:rFonts w:hint="eastAsia"/>
+          <w:bCs/>
+          <w:sz w:val="28"/>
+          <w:szCs w:val="28"/>
+        </w:rPr>
+        <w:t>因为平乱有功，连连晋升，不仅拥有重兵，雄踞长江下游，而且还完全控制了长江南北的粮帛运输，在官场混迹多年的经验告诉韩</w:t>
+      </w:r>
+      <w:proofErr w:type="gramStart"/>
+      <w:r>
+        <w:rPr>
+          <w:rFonts w:hint="eastAsia"/>
+          <w:bCs/>
+          <w:sz w:val="28"/>
+          <w:szCs w:val="28"/>
+        </w:rPr>
+        <w:t>滉</w:t>
+      </w:r>
+      <w:proofErr w:type="gramEnd"/>
+      <w:r>
+        <w:rPr>
+          <w:rFonts w:hint="eastAsia"/>
+          <w:bCs/>
+          <w:sz w:val="28"/>
+          <w:szCs w:val="28"/>
+        </w:rPr>
+        <w:t>，自己距离皇帝猜忌已经不远了，于是这幅《五牛图》就在这样的背景下被创作出来了</w:t>
+      </w:r>
+      <w:r>
+        <w:rPr>
+          <w:rFonts w:hint="eastAsia"/>
+          <w:bCs/>
+          <w:sz w:val="28"/>
+          <w:szCs w:val="28"/>
+        </w:rPr>
+        <w:t>，一方面耕牛在当时是国家农业生产的有利工具，不能宰杀，另一方面，牛勤劳老实憨厚，任劳任怨，</w:t>
+      </w:r>
+      <w:r>
+        <w:rPr>
+          <w:rFonts w:hint="eastAsia"/>
+          <w:bCs/>
+          <w:sz w:val="28"/>
+          <w:szCs w:val="28"/>
+        </w:rPr>
+        <w:t>也不忍杀。相信唐德宗也能理解韩</w:t>
+      </w:r>
+      <w:proofErr w:type="gramStart"/>
+      <w:r>
+        <w:rPr>
+          <w:rFonts w:hint="eastAsia"/>
+          <w:bCs/>
+          <w:sz w:val="28"/>
+          <w:szCs w:val="28"/>
+        </w:rPr>
+        <w:t>滉</w:t>
+      </w:r>
+      <w:proofErr w:type="gramEnd"/>
+      <w:r>
+        <w:rPr>
+          <w:rFonts w:hint="eastAsia"/>
+          <w:bCs/>
+          <w:sz w:val="28"/>
+          <w:szCs w:val="28"/>
+        </w:rPr>
+        <w:t>的忠诚。不久，韩</w:t>
+      </w:r>
+      <w:proofErr w:type="gramStart"/>
+      <w:r>
+        <w:rPr>
+          <w:rFonts w:hint="eastAsia"/>
+          <w:bCs/>
+          <w:sz w:val="28"/>
+          <w:szCs w:val="28"/>
+        </w:rPr>
+        <w:t>滉</w:t>
+      </w:r>
+      <w:proofErr w:type="gramEnd"/>
+      <w:r>
+        <w:rPr>
+          <w:rFonts w:hint="eastAsia"/>
+          <w:bCs/>
+          <w:sz w:val="28"/>
+          <w:szCs w:val="28"/>
+        </w:rPr>
+        <w:t>就被召回封为晋国公，明是升职，实则削权</w:t>
+      </w:r>
+      <w:r>
+        <w:rPr>
+          <w:rFonts w:hint="eastAsia"/>
+          <w:bCs/>
+          <w:sz w:val="28"/>
+          <w:szCs w:val="28"/>
+        </w:rPr>
+        <w:t>。</w:t>
+      </w:r>
+    </w:p>
+    <w:p>
+      <w:pPr>
+        <w:rPr>
+          <w:rFonts w:hint="eastAsia"/>
+          <w:bCs/>
+          <w:sz w:val="28"/>
+          <w:szCs w:val="28"/>
+        </w:rPr>
+      </w:pPr>
+      <w:r>
+        <w:rPr>
+          <w:rFonts w:hint="eastAsia"/>
+          <w:bCs/>
+          <w:sz w:val="28"/>
+          <w:szCs w:val="28"/>
+        </w:rPr>
+        <w:t>《五牛图》是在乾隆十七年（</w:t>
+      </w:r>
+      <w:r>
+        <w:rPr>
+          <w:rFonts w:ascii="Arial" w:hAnsi="Arial" w:cs="Arial"/>
+          <w:color w:val="333333"/>
+          <w:sz w:val="20"/>
+          <w:szCs w:val="20"/>
+          <w:shd w:val="clear" w:color="auto" w:fill="FFFFFF"/>
+        </w:rPr>
+        <w:t>1752</w:t>
+      </w:r>
+      <w:r>
+        <w:rPr>
+          <w:rFonts w:ascii="Arial" w:hAnsi="Arial" w:cs="Arial"/>
+          <w:color w:val="333333"/>
+          <w:sz w:val="20"/>
+          <w:szCs w:val="20"/>
+          <w:shd w:val="clear" w:color="auto" w:fill="FFFFFF"/>
+        </w:rPr>
+        <w:t>年</w:t>
+      </w:r>
+      <w:r>
+        <w:rPr>
+          <w:rFonts w:hint="eastAsia"/>
+          <w:bCs/>
+          <w:sz w:val="28"/>
+          <w:szCs w:val="28"/>
+        </w:rPr>
+        <w:t>）</w:t>
+      </w:r>
+      <w:r>
+        <w:rPr>
+          <w:rFonts w:hint="eastAsia"/>
+          <w:bCs/>
+          <w:sz w:val="28"/>
+          <w:szCs w:val="28"/>
+        </w:rPr>
+        <w:t>41</w:t>
+      </w:r>
+      <w:r>
+        <w:rPr>
+          <w:rFonts w:hint="eastAsia"/>
+          <w:bCs/>
+          <w:sz w:val="28"/>
+          <w:szCs w:val="28"/>
+        </w:rPr>
+        <w:t>岁</w:t>
+      </w:r>
+      <w:r>
+        <w:rPr>
+          <w:rFonts w:hint="eastAsia"/>
+          <w:bCs/>
+          <w:sz w:val="28"/>
+          <w:szCs w:val="28"/>
+        </w:rPr>
+        <w:t>时，作为祝寿贡品进入清宫的，</w:t>
+      </w:r>
+      <w:r>
+        <w:rPr>
+          <w:rFonts w:hint="eastAsia"/>
+          <w:bCs/>
+          <w:sz w:val="28"/>
+          <w:szCs w:val="28"/>
+        </w:rPr>
+        <w:t>当时乾隆并不在意，第二年才开始喜欢这幅画，</w:t>
+      </w:r>
+      <w:r>
+        <w:rPr>
+          <w:rFonts w:hint="eastAsia"/>
+          <w:bCs/>
+          <w:sz w:val="28"/>
+          <w:szCs w:val="28"/>
+        </w:rPr>
+        <w:t>因为五牛图符合他农业治国的政治思想。</w:t>
+      </w:r>
+      <w:r>
+        <w:rPr>
+          <w:rFonts w:hint="eastAsia"/>
+          <w:bCs/>
+          <w:sz w:val="28"/>
+          <w:szCs w:val="28"/>
+        </w:rPr>
+        <w:t>我们可以看到在画心处有乾隆提的诗“</w:t>
+      </w:r>
+      <w:proofErr w:type="gramStart"/>
+      <w:r>
+        <w:rPr>
+          <w:rFonts w:hint="eastAsia"/>
+          <w:bCs/>
+          <w:sz w:val="28"/>
+          <w:szCs w:val="28"/>
+        </w:rPr>
+        <w:t>一</w:t>
+      </w:r>
+      <w:proofErr w:type="gramEnd"/>
+      <w:r>
+        <w:rPr>
+          <w:rFonts w:hint="eastAsia"/>
+          <w:bCs/>
+          <w:sz w:val="28"/>
+          <w:szCs w:val="28"/>
+        </w:rPr>
+        <w:t>牛络首四牛闲，宏景高情</w:t>
+      </w:r>
+      <w:proofErr w:type="gramStart"/>
+      <w:r>
+        <w:rPr>
+          <w:rFonts w:hint="eastAsia"/>
+          <w:bCs/>
+          <w:sz w:val="28"/>
+          <w:szCs w:val="28"/>
+        </w:rPr>
+        <w:t>想像</w:t>
+      </w:r>
+      <w:proofErr w:type="gramEnd"/>
+      <w:r>
+        <w:rPr>
+          <w:rFonts w:hint="eastAsia"/>
+          <w:bCs/>
+          <w:sz w:val="28"/>
+          <w:szCs w:val="28"/>
+        </w:rPr>
+        <w:t>间。</w:t>
+      </w:r>
+      <w:proofErr w:type="gramStart"/>
+      <w:r>
+        <w:rPr>
+          <w:rFonts w:hint="eastAsia"/>
+          <w:bCs/>
+          <w:sz w:val="28"/>
+          <w:szCs w:val="28"/>
+        </w:rPr>
+        <w:t>舐龅讵惟夸曲肖</w:t>
+      </w:r>
+      <w:proofErr w:type="gramEnd"/>
+      <w:r>
+        <w:rPr>
+          <w:rFonts w:hint="eastAsia"/>
+          <w:bCs/>
+          <w:sz w:val="28"/>
+          <w:szCs w:val="28"/>
+        </w:rPr>
+        <w:t>，要因问喘识民艰。</w:t>
+      </w:r>
+      <w:r>
+        <w:rPr>
+          <w:rFonts w:hint="eastAsia"/>
+          <w:bCs/>
+          <w:sz w:val="28"/>
+          <w:szCs w:val="28"/>
+        </w:rPr>
+        <w:t>”后面的落款，写的是葵</w:t>
+      </w:r>
+      <w:proofErr w:type="gramStart"/>
+      <w:r>
+        <w:rPr>
+          <w:rFonts w:hint="eastAsia"/>
+          <w:bCs/>
+          <w:sz w:val="28"/>
+          <w:szCs w:val="28"/>
+        </w:rPr>
+        <w:t>酉</w:t>
+      </w:r>
+      <w:proofErr w:type="gramEnd"/>
+      <w:r>
+        <w:rPr>
+          <w:rFonts w:hint="eastAsia"/>
+          <w:bCs/>
+          <w:sz w:val="28"/>
+          <w:szCs w:val="28"/>
+        </w:rPr>
+        <w:t>（</w:t>
+      </w:r>
+      <w:r>
+        <w:rPr>
+          <w:rFonts w:hint="eastAsia"/>
+          <w:bCs/>
+          <w:sz w:val="28"/>
+          <w:szCs w:val="28"/>
+        </w:rPr>
+        <w:t>1753</w:t>
+      </w:r>
+      <w:r>
+        <w:rPr>
+          <w:rFonts w:hint="eastAsia"/>
+          <w:bCs/>
+          <w:sz w:val="28"/>
+          <w:szCs w:val="28"/>
+        </w:rPr>
+        <w:t>年）。</w:t>
+      </w:r>
+    </w:p>
+    <w:p>
+      <w:pPr>
+        <w:rPr>
+          <w:rFonts w:hint="eastAsia"/>
+          <w:bCs/>
+          <w:sz w:val="28"/>
+          <w:szCs w:val="28"/>
+        </w:rPr>
+      </w:pPr>
+      <w:r>
+        <w:rPr>
+          <w:rFonts w:hint="eastAsia"/>
+          <w:bCs/>
+          <w:sz w:val="28"/>
+          <w:szCs w:val="28"/>
+        </w:rPr>
+        <w:t>之后，不久，他的词臣</w:t>
+      </w:r>
+      <w:r>
+        <w:rPr>
+          <w:rFonts w:hint="eastAsia"/>
+          <w:bCs/>
+          <w:sz w:val="28"/>
+          <w:szCs w:val="28"/>
+        </w:rPr>
+        <w:t>蒋溥</w:t>
+      </w:r>
+      <w:proofErr w:type="spellStart"/>
+      <w:r>
+        <w:rPr>
+          <w:rFonts w:ascii="Arial" w:hAnsi="Arial" w:cs="Arial"/>
+          <w:b/>
+          <w:bCs/>
+          <w:color w:val="333333"/>
+          <w:shd w:val="clear" w:color="auto" w:fill="FFFFFF"/>
+        </w:rPr>
+        <w:t>pǔ</w:t>
+      </w:r>
+      <w:proofErr w:type="spellEnd"/>
+      <w:r>
+        <w:rPr>
+          <w:rFonts w:hint="eastAsia"/>
+          <w:bCs/>
+          <w:sz w:val="28"/>
+          <w:szCs w:val="28"/>
+        </w:rPr>
+        <w:t>见乾隆喜欢《五牛图》，就先后两次</w:t>
+      </w:r>
+      <w:r>
+        <w:rPr>
+          <w:rFonts w:hint="eastAsia"/>
+          <w:bCs/>
+          <w:sz w:val="28"/>
+          <w:szCs w:val="28"/>
+        </w:rPr>
+        <w:lastRenderedPageBreak/>
+        <w:t>把自己</w:t>
+      </w:r>
+      <w:r>
+        <w:rPr>
+          <w:rFonts w:hint="eastAsia"/>
+          <w:bCs/>
+          <w:sz w:val="28"/>
+          <w:szCs w:val="28"/>
+        </w:rPr>
+        <w:t>父亲蒋廷锡</w:t>
+      </w:r>
+      <w:r>
+        <w:rPr>
+          <w:rFonts w:hint="eastAsia"/>
+          <w:bCs/>
+          <w:sz w:val="28"/>
+          <w:szCs w:val="28"/>
+        </w:rPr>
+        <w:t>收藏的和</w:t>
+      </w:r>
+      <w:r>
+        <w:rPr>
+          <w:rFonts w:hint="eastAsia"/>
+          <w:bCs/>
+          <w:sz w:val="28"/>
+          <w:szCs w:val="28"/>
+        </w:rPr>
+        <w:t>明</w:t>
+      </w:r>
+      <w:r>
+        <w:rPr>
+          <w:rFonts w:hint="eastAsia"/>
+          <w:bCs/>
+          <w:sz w:val="28"/>
+          <w:szCs w:val="28"/>
+        </w:rPr>
+        <w:t>代画家</w:t>
+      </w:r>
+      <w:r>
+        <w:rPr>
+          <w:rFonts w:hint="eastAsia"/>
+          <w:bCs/>
+          <w:sz w:val="28"/>
+          <w:szCs w:val="28"/>
+        </w:rPr>
+        <w:t>项元</w:t>
+      </w:r>
+      <w:proofErr w:type="gramStart"/>
+      <w:r>
+        <w:rPr>
+          <w:rFonts w:hint="eastAsia"/>
+          <w:bCs/>
+          <w:sz w:val="28"/>
+          <w:szCs w:val="28"/>
+        </w:rPr>
+        <w:t>汴</w:t>
+      </w:r>
+      <w:proofErr w:type="spellStart"/>
+      <w:proofErr w:type="gramEnd"/>
+      <w:r>
+        <w:rPr>
+          <w:rFonts w:ascii="Arial" w:hAnsi="Arial" w:cs="Arial"/>
+          <w:b/>
+          <w:bCs/>
+          <w:color w:val="333333"/>
+          <w:shd w:val="clear" w:color="auto" w:fill="FFFFFF"/>
+        </w:rPr>
+        <w:t>biàn</w:t>
+      </w:r>
+      <w:proofErr w:type="spellEnd"/>
+      <w:r>
+        <w:rPr>
+          <w:rFonts w:hint="eastAsia"/>
+          <w:bCs/>
+          <w:sz w:val="28"/>
+          <w:szCs w:val="28"/>
+        </w:rPr>
+        <w:t>的摹本献给了乾隆。乾隆非常高兴，将</w:t>
+      </w:r>
+      <w:r>
+        <w:rPr>
+          <w:rFonts w:hint="eastAsia"/>
+          <w:bCs/>
+          <w:sz w:val="28"/>
+          <w:szCs w:val="28"/>
+        </w:rPr>
+        <w:t>它们和真迹一起放在丰泽园的一处斋室，命名为“春藕斋”。他从乾隆十七年开始，连续</w:t>
+      </w:r>
+      <w:r>
+        <w:rPr>
+          <w:rFonts w:hint="eastAsia"/>
+          <w:bCs/>
+          <w:sz w:val="28"/>
+          <w:szCs w:val="28"/>
+        </w:rPr>
+        <w:t>23</w:t>
+      </w:r>
+      <w:r>
+        <w:rPr>
+          <w:rFonts w:hint="eastAsia"/>
+          <w:bCs/>
+          <w:sz w:val="28"/>
+          <w:szCs w:val="28"/>
+        </w:rPr>
+        <w:t>年在</w:t>
+      </w:r>
+      <w:proofErr w:type="gramStart"/>
+      <w:r>
+        <w:rPr>
+          <w:rFonts w:hint="eastAsia"/>
+          <w:bCs/>
+          <w:sz w:val="28"/>
+          <w:szCs w:val="28"/>
+        </w:rPr>
+        <w:t>丰泽园演耕礼</w:t>
+      </w:r>
+      <w:proofErr w:type="gramEnd"/>
+      <w:r>
+        <w:rPr>
+          <w:rFonts w:hint="eastAsia"/>
+          <w:bCs/>
+          <w:sz w:val="28"/>
+          <w:szCs w:val="28"/>
+        </w:rPr>
+        <w:t>，</w:t>
+      </w:r>
+      <w:r>
+        <w:rPr>
+          <w:rFonts w:hint="eastAsia"/>
+          <w:bCs/>
+          <w:sz w:val="28"/>
+          <w:szCs w:val="28"/>
+        </w:rPr>
+        <w:t>树立重视农耕的形象。</w:t>
+      </w:r>
+      <w:r>
+        <w:rPr>
+          <w:rFonts w:hint="eastAsia"/>
+          <w:bCs/>
+          <w:sz w:val="28"/>
+          <w:szCs w:val="28"/>
+        </w:rPr>
+        <w:t>然后在</w:t>
+      </w:r>
+      <w:proofErr w:type="gramStart"/>
+      <w:r>
+        <w:rPr>
+          <w:rFonts w:hint="eastAsia"/>
+          <w:bCs/>
+          <w:sz w:val="28"/>
+          <w:szCs w:val="28"/>
+        </w:rPr>
+        <w:t>春藕斋</w:t>
+      </w:r>
+      <w:proofErr w:type="gramEnd"/>
+      <w:r>
+        <w:rPr>
+          <w:rFonts w:hint="eastAsia"/>
+          <w:bCs/>
+          <w:sz w:val="28"/>
+          <w:szCs w:val="28"/>
+        </w:rPr>
+        <w:t>休息</w:t>
+      </w:r>
+      <w:r>
+        <w:rPr>
+          <w:rFonts w:hint="eastAsia"/>
+          <w:bCs/>
+          <w:sz w:val="28"/>
+          <w:szCs w:val="28"/>
+        </w:rPr>
+        <w:t>，欣赏《五牛图》</w:t>
+      </w:r>
+      <w:r>
+        <w:rPr>
+          <w:rFonts w:hint="eastAsia"/>
+          <w:bCs/>
+          <w:sz w:val="28"/>
+          <w:szCs w:val="28"/>
+        </w:rPr>
+        <w:t>。</w:t>
+      </w:r>
+    </w:p>
+    <w:p>
+      <w:pPr>
+        <w:rPr>
+          <w:rFonts w:hint="eastAsia"/>
+          <w:bCs/>
+          <w:sz w:val="28"/>
+          <w:szCs w:val="28"/>
+        </w:rPr>
+      </w:pPr>
+      <w:r>
+        <w:rPr>
+          <w:rFonts w:hint="eastAsia"/>
+          <w:bCs/>
+          <w:sz w:val="28"/>
+          <w:szCs w:val="28"/>
+        </w:rPr>
+        <w:t>有学者提出故宫的这幅《五牛图》不是真迹，理由有四：</w:t>
+      </w:r>
+    </w:p>
+    <w:p>
+      <w:pPr>
+        <w:rPr>
+          <w:rFonts w:hint="eastAsia"/>
+          <w:bCs/>
+          <w:sz w:val="28"/>
+          <w:szCs w:val="28"/>
+        </w:rPr>
+      </w:pPr>
+      <w:r>
+        <w:rPr>
+          <w:rFonts w:hint="eastAsia"/>
+          <w:bCs/>
+          <w:sz w:val="28"/>
+          <w:szCs w:val="28"/>
+        </w:rPr>
+        <w:t>1</w:t>
+      </w:r>
+      <w:r>
+        <w:rPr>
+          <w:rFonts w:hint="eastAsia"/>
+          <w:bCs/>
+          <w:sz w:val="28"/>
+          <w:szCs w:val="28"/>
+        </w:rPr>
+        <w:t>、画面上没有宋徽宗那有名的瘦金体题跋</w:t>
+      </w:r>
+    </w:p>
+    <w:p>
+      <w:pPr>
+        <w:rPr>
+          <w:rFonts w:hint="eastAsia"/>
+          <w:bCs/>
+          <w:sz w:val="28"/>
+          <w:szCs w:val="28"/>
+        </w:rPr>
+      </w:pPr>
+      <w:r>
+        <w:rPr>
+          <w:rFonts w:hint="eastAsia"/>
+          <w:bCs/>
+          <w:sz w:val="28"/>
+          <w:szCs w:val="28"/>
+        </w:rPr>
+        <w:t>2</w:t>
+      </w:r>
+      <w:r>
+        <w:rPr>
+          <w:rFonts w:hint="eastAsia"/>
+          <w:bCs/>
+          <w:sz w:val="28"/>
+          <w:szCs w:val="28"/>
+        </w:rPr>
+        <w:t>、赵孟頫的题跋，前后相差</w:t>
+      </w:r>
+      <w:r>
+        <w:rPr>
+          <w:rFonts w:hint="eastAsia"/>
+          <w:bCs/>
+          <w:sz w:val="28"/>
+          <w:szCs w:val="28"/>
+        </w:rPr>
+        <w:t>21</w:t>
+      </w:r>
+      <w:r>
+        <w:rPr>
+          <w:rFonts w:hint="eastAsia"/>
+          <w:bCs/>
+          <w:sz w:val="28"/>
+          <w:szCs w:val="28"/>
+        </w:rPr>
+        <w:t>年，却写在同一张纸上，不合逻辑，后面题跋的人没必要专门为他留空白。</w:t>
+      </w:r>
+    </w:p>
+    <w:p>
+      <w:pPr>
+        <w:rPr>
+          <w:rFonts w:hint="eastAsia"/>
+          <w:bCs/>
+          <w:sz w:val="28"/>
+          <w:szCs w:val="28"/>
+        </w:rPr>
+      </w:pPr>
+      <w:r>
+        <w:rPr>
+          <w:rFonts w:hint="eastAsia"/>
+          <w:bCs/>
+          <w:sz w:val="28"/>
+          <w:szCs w:val="28"/>
+        </w:rPr>
+        <w:t>3</w:t>
+      </w:r>
+      <w:r>
+        <w:rPr>
+          <w:rFonts w:hint="eastAsia"/>
+          <w:bCs/>
+          <w:sz w:val="28"/>
+          <w:szCs w:val="28"/>
+        </w:rPr>
+        <w:t>、赵孟頫题跋中，提到在元太子府第二次看到这幅画时，出现了对太子不敬的语言“此图业旧藏，不知何时归太子房”，意思是原本是他收藏的，后来被盗，不知怎么就出现在太子这里了。</w:t>
+      </w:r>
+    </w:p>
+    <w:p>
+      <w:pPr>
+        <w:rPr>
+          <w:rFonts w:hint="eastAsia"/>
+          <w:bCs/>
+          <w:sz w:val="28"/>
+          <w:szCs w:val="28"/>
+        </w:rPr>
+      </w:pPr>
+      <w:r>
+        <w:rPr>
+          <w:rFonts w:hint="eastAsia"/>
+          <w:bCs/>
+          <w:sz w:val="28"/>
+          <w:szCs w:val="28"/>
+        </w:rPr>
+        <w:t>4</w:t>
+      </w:r>
+      <w:r>
+        <w:rPr>
+          <w:rFonts w:hint="eastAsia"/>
+          <w:bCs/>
+          <w:sz w:val="28"/>
+          <w:szCs w:val="28"/>
+        </w:rPr>
+        <w:t>、有其他文章提到，乾隆所提的字为“真迹无疑”，而不是“兴讬春犁”。</w:t>
+      </w:r>
+    </w:p>
+    <w:p>
+      <w:pPr>
+        <w:rPr>
+          <w:rFonts w:asciiTheme="minorEastAsia" w:hAnsiTheme="minorEastAsia" w:hint="eastAsia"/>
+          <w:b/>
+          <w:sz w:val="28"/>
+          <w:szCs w:val="28"/>
+        </w:rPr>
+      </w:pPr>
+      <w:r>
+        <w:rPr>
+          <w:rFonts w:hint="eastAsia"/>
+          <w:bCs/>
+          <w:sz w:val="28"/>
+          <w:szCs w:val="28"/>
+        </w:rPr>
+        <w:t>正因为不是真迹，所以乾隆舍得在画心题跋。</w:t>
+      </w:r>
+      <w:bookmarkStart w:id="1" w:name="_GoBack"/>
+      <w:bookmarkEnd w:id="1"/>
+    </w:p>
+    <w:p>
+      <w:pPr>
         <w:rPr>
           <w:rFonts w:ascii="宋体" w:eastAsia="宋体" w:hAnsi="Times New Roman" w:cs="宋体"/>
           <w:kern w:val="0"/>
@@ -6038,7 +8062,16 @@
           <w:sz w:val="28"/>
           <w:szCs w:val="28"/>
         </w:rPr>
-        <w:t>，左边雪色苍茫的山谷中两人骑马而行；图上是雪山，左边前后两座山岗，顶上枝杈密布，后面山峦向右上高耸，唯余茫茫一片。山只画半边，画面上大片的空白，只有山岗顶上的树丛与岸畔的大树相呼应，构图极其简练，却寒气逼人。</w:t>
+        <w:t>，左边雪色苍茫的山谷中两人骑马而行；图上是雪山，左边前后两座山岗，顶上枝杈密布，后面山峦向右上高耸，唯余茫茫一片。山</w:t>
+      </w:r>
+      <w:r>
+        <w:rPr>
+          <w:rFonts w:asciiTheme="minorEastAsia" w:hAnsiTheme="minorEastAsia" w:hint="eastAsia"/>
+          <w:sz w:val="28"/>
+          <w:szCs w:val="28"/>
+        </w:rPr>
+        <w:lastRenderedPageBreak/>
+        <w:t>只画半边，画面上大片的空白，只有山岗顶上的树丛与岸畔的大树相呼应，构图极其简练，却寒气逼人。</w:t>
       </w:r>
     </w:p>
     <w:sectPr>
